--- a/跨线程消息队列.docx
+++ b/跨线程消息队列.docx
@@ -3,11 +3,2549 @@
 <w:document xmlns:wpc="http://schemas.microsoft.com/office/word/2010/wordprocessingCanvas" xmlns:mc="http://schemas.openxmlformats.org/markup-compatibility/2006" xmlns:o="urn:schemas-microsoft-com:office:office" xmlns:r="http://schemas.openxmlformats.org/officeDocument/2006/relationships" xmlns:m="http://schemas.openxmlformats.org/officeDocument/2006/math" xmlns:v="urn:schemas-microsoft-com:vml" xmlns:wp14="http://schemas.microsoft.com/office/word/2010/wordprocessingDrawing" xmlns:wp="http://schemas.openxmlformats.org/drawingml/2006/wordprocessingDrawing" xmlns:w10="urn:schemas-microsoft-com:office:word" xmlns:w="http://schemas.openxmlformats.org/wordprocessingml/2006/main" xmlns:w14="http://schemas.microsoft.com/office/word/2010/wordml" xmlns:w15="http://schemas.microsoft.com/office/word/2012/wordml" xmlns:wpg="http://schemas.microsoft.com/office/word/2010/wordprocessingGroup" xmlns:wpi="http://schemas.microsoft.com/office/word/2010/wordprocessingInk" xmlns:wne="http://schemas.microsoft.com/office/word/2006/wordml" xmlns:wps="http://schemas.microsoft.com/office/word/2010/wordprocessingShape" mc:Ignorable="w14 w15 wp14">
   <w:body>
     <w:p>
-      <w:r>
-        <w:rPr>
-          <w:rFonts w:hint="eastAsia"/>
-        </w:rPr>
-        <w:t>s</w:t>
+      <w:pPr>
+        <w:pStyle w:val="2"/>
+        <w:rPr>
+          <w:shd w:val="clear" w:color="auto" w:fill="FFFFFF"/>
+        </w:rPr>
+      </w:pPr>
+      <w:r>
+        <w:rPr>
+          <w:shd w:val="clear" w:color="auto" w:fill="FFFFFF"/>
+        </w:rPr>
+        <w:t>线程使用场景</w:t>
+      </w:r>
+    </w:p>
+    <w:p>
+      <w:pPr>
+        <w:rPr>
+          <w:shd w:val="clear" w:color="auto" w:fill="FFFFFF"/>
+        </w:rPr>
+      </w:pPr>
+      <w:r>
+        <w:t>(1)</w:t>
+      </w:r>
+      <w:r>
+        <w:t>流水线方式。根据业务特点，将一个流程的处理分割成多个线程，形成流水线的处理方式。产生的结果</w:t>
+      </w:r>
+      <w:r>
+        <w:t>:</w:t>
+      </w:r>
+      <w:r>
+        <w:t>延长单一流程的处理时间，提高系统整体的吞吐能力。</w:t>
+      </w:r>
+      <w:r>
+        <w:br/>
+        <w:t>(2)</w:t>
+      </w:r>
+      <w:r>
+        <w:t>线程池方式。针对处理时间比较长且没有内蕴状态的线程，使用线程</w:t>
+      </w:r>
+      <w:proofErr w:type="gramStart"/>
+      <w:r>
+        <w:t>池方式</w:t>
+      </w:r>
+      <w:proofErr w:type="gramEnd"/>
+      <w:r>
+        <w:t>分流消息，加快对线程消息的处理，避免其成为系统瓶颈。</w:t>
+      </w:r>
+      <w:r>
+        <w:br/>
+      </w:r>
+      <w:r>
+        <w:t>线程使用的关键是线程消息队列、线程锁、智能指针的使用。其中以线程消息队列最为重要。</w:t>
+      </w:r>
+    </w:p>
+    <w:p>
+      <w:pPr>
+        <w:pStyle w:val="2"/>
+        <w:rPr>
+          <w:shd w:val="clear" w:color="auto" w:fill="FFFFFF"/>
+        </w:rPr>
+      </w:pPr>
+      <w:r>
+        <w:rPr>
+          <w:shd w:val="clear" w:color="auto" w:fill="FFFFFF"/>
+        </w:rPr>
+        <w:t>线程消息队列描述</w:t>
+      </w:r>
+    </w:p>
+    <w:p>
+      <w:pPr>
+        <w:ind w:firstLineChars="200" w:firstLine="420"/>
+        <w:rPr>
+          <w:rFonts w:hint="eastAsia"/>
+        </w:rPr>
+      </w:pPr>
+      <w:r>
+        <w:rPr>
+          <w:rFonts w:hint="eastAsia"/>
+        </w:rPr>
+        <w:t>线程消息队列，就是一个普通的循环队列加上“多生产者－单（多）消费者的存</w:t>
+      </w:r>
+      <w:r>
+        <w:rPr>
+          <w:rFonts w:hint="eastAsia"/>
+        </w:rPr>
+        <w:t>/</w:t>
+      </w:r>
+      <w:r>
+        <w:rPr>
+          <w:rFonts w:hint="eastAsia"/>
+        </w:rPr>
+        <w:t>取操作”。流水线方式中的线程是单消费者，线程</w:t>
+      </w:r>
+      <w:proofErr w:type="gramStart"/>
+      <w:r>
+        <w:rPr>
+          <w:rFonts w:hint="eastAsia"/>
+        </w:rPr>
+        <w:t>池方式</w:t>
+      </w:r>
+      <w:proofErr w:type="gramEnd"/>
+      <w:r>
+        <w:rPr>
+          <w:rFonts w:hint="eastAsia"/>
+        </w:rPr>
+        <w:t>中的线程是多消费者。</w:t>
+      </w:r>
+    </w:p>
+    <w:p>
+      <w:pPr>
+        <w:rPr>
+          <w:rFonts w:hint="eastAsia"/>
+        </w:rPr>
+      </w:pPr>
+      <w:r>
+        <w:rPr>
+          <w:rFonts w:hint="eastAsia"/>
+        </w:rPr>
+        <w:t>为了后</w:t>
+      </w:r>
+      <w:proofErr w:type="gramStart"/>
+      <w:r>
+        <w:rPr>
+          <w:rFonts w:hint="eastAsia"/>
+        </w:rPr>
+        <w:t>文更好</w:t>
+      </w:r>
+      <w:proofErr w:type="gramEnd"/>
+      <w:r>
+        <w:rPr>
+          <w:rFonts w:hint="eastAsia"/>
+        </w:rPr>
+        <w:t>的描述问题，作如下说明：</w:t>
+      </w:r>
+    </w:p>
+    <w:p>
+      <w:pPr>
+        <w:rPr>
+          <w:rFonts w:hint="eastAsia"/>
+        </w:rPr>
+      </w:pPr>
+      <w:r>
+        <w:rPr>
+          <w:rFonts w:hint="eastAsia"/>
+        </w:rPr>
+        <w:t>(1)</w:t>
+      </w:r>
+      <w:r>
+        <w:t xml:space="preserve"> </w:t>
+      </w:r>
+      <w:r>
+        <w:rPr>
+          <w:rFonts w:hint="eastAsia"/>
+        </w:rPr>
+        <w:t>假定循环队列</w:t>
+      </w:r>
+      <w:r>
+        <w:rPr>
+          <w:rFonts w:hint="eastAsia"/>
+        </w:rPr>
+        <w:t>queue</w:t>
+      </w:r>
+      <w:r>
+        <w:rPr>
+          <w:rFonts w:hint="eastAsia"/>
+        </w:rPr>
+        <w:t>中</w:t>
+      </w:r>
+      <w:r>
+        <w:rPr>
+          <w:rFonts w:hint="eastAsia"/>
+        </w:rPr>
+        <w:t xml:space="preserve">, </w:t>
+      </w:r>
+      <w:r>
+        <w:rPr>
+          <w:rFonts w:hint="eastAsia"/>
+        </w:rPr>
+        <w:t>入队操作</w:t>
+      </w:r>
+      <w:proofErr w:type="spellStart"/>
+      <w:r>
+        <w:rPr>
+          <w:rFonts w:hint="eastAsia"/>
+        </w:rPr>
+        <w:t>put_queue</w:t>
+      </w:r>
+      <w:proofErr w:type="spellEnd"/>
+      <w:r>
+        <w:rPr>
+          <w:rFonts w:hint="eastAsia"/>
+        </w:rPr>
+        <w:t xml:space="preserve">, </w:t>
+      </w:r>
+      <w:r>
+        <w:rPr>
+          <w:rFonts w:hint="eastAsia"/>
+        </w:rPr>
+        <w:t>出队操作</w:t>
+      </w:r>
+      <w:proofErr w:type="spellStart"/>
+      <w:r>
+        <w:rPr>
+          <w:rFonts w:hint="eastAsia"/>
+        </w:rPr>
+        <w:t>get_queue</w:t>
+      </w:r>
+      <w:proofErr w:type="spellEnd"/>
+      <w:r>
+        <w:rPr>
+          <w:rFonts w:hint="eastAsia"/>
+        </w:rPr>
+        <w:t>。</w:t>
+      </w:r>
+    </w:p>
+    <w:p>
+      <w:r>
+        <w:rPr>
+          <w:rFonts w:hint="eastAsia"/>
+        </w:rPr>
+        <w:t>(2)</w:t>
+      </w:r>
+      <w:r>
+        <w:t xml:space="preserve"> </w:t>
+      </w:r>
+      <w:r>
+        <w:rPr>
+          <w:rFonts w:hint="eastAsia"/>
+        </w:rPr>
+        <w:t>生产者消费者：生产者线程生产消息，放在一个空缓冲区中，</w:t>
+      </w:r>
+      <w:proofErr w:type="gramStart"/>
+      <w:r>
+        <w:rPr>
+          <w:rFonts w:hint="eastAsia"/>
+        </w:rPr>
+        <w:t>供消</w:t>
+      </w:r>
+      <w:proofErr w:type="gramEnd"/>
+      <w:r>
+        <w:rPr>
+          <w:rFonts w:hint="eastAsia"/>
+        </w:rPr>
+        <w:t>费者线程消费，生产者生产消息</w:t>
+      </w:r>
+      <w:r>
+        <w:rPr>
+          <w:rFonts w:hint="eastAsia"/>
+        </w:rPr>
+        <w:t>(</w:t>
+      </w:r>
+      <w:proofErr w:type="spellStart"/>
+      <w:r>
+        <w:rPr>
+          <w:rFonts w:hint="eastAsia"/>
+        </w:rPr>
+        <w:t>put_queue</w:t>
+      </w:r>
+      <w:proofErr w:type="spellEnd"/>
+      <w:r>
+        <w:rPr>
+          <w:rFonts w:hint="eastAsia"/>
+        </w:rPr>
+        <w:t>)</w:t>
+      </w:r>
+      <w:r>
+        <w:rPr>
+          <w:rFonts w:hint="eastAsia"/>
+        </w:rPr>
+        <w:t>，如果缓冲区满，则被阻塞，消费者消费消息</w:t>
+      </w:r>
+      <w:r>
+        <w:rPr>
+          <w:rFonts w:hint="eastAsia"/>
+        </w:rPr>
+        <w:t>(</w:t>
+      </w:r>
+      <w:proofErr w:type="spellStart"/>
+      <w:r>
+        <w:rPr>
+          <w:rFonts w:hint="eastAsia"/>
+        </w:rPr>
+        <w:t>get_queue</w:t>
+      </w:r>
+      <w:proofErr w:type="spellEnd"/>
+      <w:r>
+        <w:rPr>
+          <w:rFonts w:hint="eastAsia"/>
+        </w:rPr>
+        <w:t>)</w:t>
+      </w:r>
+      <w:r>
+        <w:rPr>
+          <w:rFonts w:hint="eastAsia"/>
+        </w:rPr>
+        <w:t>，如果缓冲区空，则被阻塞。线程消息队列就是生产者消费者问题中的缓冲区，而它的生产者是不限定的，任何线程都可以作为生产者向其中进行</w:t>
+      </w:r>
+      <w:proofErr w:type="spellStart"/>
+      <w:r>
+        <w:rPr>
+          <w:rFonts w:hint="eastAsia"/>
+        </w:rPr>
+        <w:t>put_queue</w:t>
+      </w:r>
+      <w:proofErr w:type="spellEnd"/>
+      <w:r>
+        <w:rPr>
+          <w:rFonts w:hint="eastAsia"/>
+        </w:rPr>
+        <w:t>操作，消费线程则可能是一个，也可能是多个。因此对循环队列的任何操作都要加锁，以保证线程安全。</w:t>
+      </w:r>
+    </w:p>
+    <w:p>
+      <w:pPr>
+        <w:pStyle w:val="2"/>
+      </w:pPr>
+      <w:r>
+        <w:t>线程相关的操作</w:t>
+      </w:r>
+    </w:p>
+    <w:p>
+      <w:pPr>
+        <w:pStyle w:val="a5"/>
+        <w:numPr>
+          <w:ilvl w:val="0"/>
+          <w:numId w:val="3"/>
+        </w:numPr>
+        <w:ind w:firstLineChars="0"/>
+      </w:pPr>
+      <w:proofErr w:type="spellStart"/>
+      <w:r>
+        <w:t>pthread_t</w:t>
+      </w:r>
+      <w:proofErr w:type="spellEnd"/>
+      <w:r>
+        <w:t>类型的创建、属性创建设置等。</w:t>
+      </w:r>
+    </w:p>
+    <w:p>
+      <w:pPr>
+        <w:rPr>
+          <w:rFonts w:hint="eastAsia"/>
+        </w:rPr>
+      </w:pPr>
+      <w:r>
+        <w:t>这类具体可以</w:t>
+      </w:r>
+      <w:r>
+        <w:t xml:space="preserve">: man </w:t>
+      </w:r>
+      <w:proofErr w:type="spellStart"/>
+      <w:r>
+        <w:t>pthread_creat</w:t>
+      </w:r>
+      <w:proofErr w:type="spellEnd"/>
+      <w:r>
+        <w:t xml:space="preserve">; man </w:t>
+      </w:r>
+      <w:proofErr w:type="spellStart"/>
+      <w:r>
+        <w:t>pthread_attr_init</w:t>
+      </w:r>
+      <w:proofErr w:type="spellEnd"/>
+      <w:r>
+        <w:t xml:space="preserve">; man </w:t>
+      </w:r>
+      <w:proofErr w:type="spellStart"/>
+      <w:r>
+        <w:t>pthread_detach</w:t>
+      </w:r>
+      <w:proofErr w:type="spellEnd"/>
+      <w:r>
+        <w:t xml:space="preserve">; man </w:t>
+      </w:r>
+      <w:proofErr w:type="spellStart"/>
+      <w:r>
+        <w:t>pthread_join</w:t>
+      </w:r>
+      <w:proofErr w:type="spellEnd"/>
+      <w:r>
+        <w:t>等查看</w:t>
+      </w:r>
+    </w:p>
+    <w:p>
+      <w:pPr>
+        <w:pStyle w:val="a5"/>
+        <w:numPr>
+          <w:ilvl w:val="0"/>
+          <w:numId w:val="3"/>
+        </w:numPr>
+        <w:ind w:firstLineChars="0"/>
+      </w:pPr>
+      <w:proofErr w:type="spellStart"/>
+      <w:r>
+        <w:t>pthread_mutex_t</w:t>
+      </w:r>
+      <w:proofErr w:type="spellEnd"/>
+      <w:r>
+        <w:t>类型的操作。</w:t>
+      </w:r>
+    </w:p>
+    <w:p>
+      <w:pPr>
+        <w:rPr>
+          <w:rFonts w:hint="eastAsia"/>
+        </w:rPr>
+      </w:pPr>
+      <w:r>
+        <w:t>这类具体可以</w:t>
+      </w:r>
+      <w:r>
+        <w:t xml:space="preserve">: man </w:t>
+      </w:r>
+      <w:proofErr w:type="spellStart"/>
+      <w:r>
+        <w:t>pthread_mutex_init</w:t>
+      </w:r>
+      <w:proofErr w:type="spellEnd"/>
+      <w:r>
+        <w:t>可以看到所有相关的操作。</w:t>
+      </w:r>
+    </w:p>
+    <w:p>
+      <w:pPr>
+        <w:pStyle w:val="a5"/>
+        <w:numPr>
+          <w:ilvl w:val="0"/>
+          <w:numId w:val="3"/>
+        </w:numPr>
+        <w:ind w:firstLineChars="0"/>
+      </w:pPr>
+      <w:proofErr w:type="spellStart"/>
+      <w:r>
+        <w:t>pthread_cond_t</w:t>
+      </w:r>
+      <w:proofErr w:type="spellEnd"/>
+      <w:r>
+        <w:t>类型的操作。</w:t>
+      </w:r>
+      <w:r>
+        <w:t xml:space="preserve">man </w:t>
+      </w:r>
+      <w:proofErr w:type="spellStart"/>
+      <w:r>
+        <w:t>pthread_cond_init</w:t>
+      </w:r>
+      <w:proofErr w:type="spellEnd"/>
+      <w:r>
+        <w:t>。</w:t>
+      </w:r>
+      <w:proofErr w:type="spellStart"/>
+      <w:r>
+        <w:t>pthread_cond_t</w:t>
+      </w:r>
+      <w:proofErr w:type="spellEnd"/>
+      <w:r>
+        <w:t>的</w:t>
+      </w:r>
+      <w:r>
+        <w:t>wait</w:t>
+      </w:r>
+      <w:r>
+        <w:t>和</w:t>
+      </w:r>
+      <w:r>
+        <w:t>signal</w:t>
+      </w:r>
+      <w:r>
+        <w:t>操作一定要和</w:t>
+      </w:r>
+      <w:proofErr w:type="spellStart"/>
+      <w:r>
+        <w:t>pthread_mutex_t</w:t>
+      </w:r>
+      <w:proofErr w:type="spellEnd"/>
+      <w:r>
+        <w:t>的</w:t>
+      </w:r>
+      <w:r>
+        <w:t>lock</w:t>
+      </w:r>
+      <w:r>
+        <w:t>、</w:t>
+      </w:r>
+      <w:r>
+        <w:t>unlock</w:t>
+      </w:r>
+      <w:r>
+        <w:t>配合使用。类似于此：</w:t>
+      </w:r>
+    </w:p>
+    <w:p>
+      <w:pPr>
+        <w:pStyle w:val="2"/>
+      </w:pPr>
+      <w:proofErr w:type="spellStart"/>
+      <w:r>
+        <w:t>linux</w:t>
+      </w:r>
+      <w:proofErr w:type="spellEnd"/>
+      <w:r>
+        <w:t>的线程库</w:t>
+      </w:r>
+    </w:p>
+    <w:p>
+      <w:pPr>
+        <w:ind w:firstLineChars="200" w:firstLine="420"/>
+      </w:pPr>
+      <w:r>
+        <w:t>2.6</w:t>
+      </w:r>
+      <w:r>
+        <w:t>之后的内核的默认使用的是</w:t>
+      </w:r>
+      <w:proofErr w:type="spellStart"/>
+      <w:r>
+        <w:t>redhat</w:t>
+      </w:r>
+      <w:proofErr w:type="spellEnd"/>
+      <w:r>
+        <w:t>公司的</w:t>
+      </w:r>
+      <w:r>
+        <w:t>NPTL</w:t>
+      </w:r>
+      <w:r>
+        <w:t>（原生</w:t>
+      </w:r>
+      <w:proofErr w:type="spellStart"/>
+      <w:r>
+        <w:t>posix</w:t>
+      </w:r>
+      <w:proofErr w:type="spellEnd"/>
+      <w:r>
+        <w:t>线程库），以前内核使用的是</w:t>
+      </w:r>
+      <w:proofErr w:type="spellStart"/>
+      <w:r>
+        <w:t>LinuxThreads</w:t>
+      </w:r>
+      <w:proofErr w:type="spellEnd"/>
+      <w:r>
+        <w:t>库，两者的简单介绍可以看</w:t>
+      </w:r>
+      <w:hyperlink r:id="rId6" w:tgtFrame="_blank" w:tooltip="http://www.ibm.com/developerworks/cn/linux/l-threading.html" w:history="1">
+        <w:r>
+          <w:rPr>
+            <w:rStyle w:val="a4"/>
+            <w:rFonts w:ascii="Helvetica" w:hAnsi="Helvetica" w:cs="Helvetica"/>
+            <w:color w:val="000000"/>
+            <w:szCs w:val="21"/>
+          </w:rPr>
+          <w:t>http://www.ibm.com/developerworks/cn/linux/l-threading.html</w:t>
+        </w:r>
+      </w:hyperlink>
+      <w:r>
+        <w:t>。不过对于应用者，分析两者的区别和优劣也没什么大意义。这里特别提下</w:t>
+      </w:r>
+      <w:r>
+        <w:t>NPTL</w:t>
+      </w:r>
+      <w:r>
+        <w:t>的</w:t>
+      </w:r>
+      <w:proofErr w:type="spellStart"/>
+      <w:r>
+        <w:t>futex</w:t>
+      </w:r>
+      <w:proofErr w:type="spellEnd"/>
+      <w:r>
+        <w:t>机制。借助该机制，</w:t>
+      </w:r>
+      <w:proofErr w:type="spellStart"/>
+      <w:r>
+        <w:t>pthread_mutex</w:t>
+      </w:r>
+      <w:proofErr w:type="spellEnd"/>
+      <w:r>
+        <w:t>的性能大大提高，只要不进入竞争态，进程就不会陷入内核态。这点可以自己写示例程序，通过</w:t>
+      </w:r>
+      <w:proofErr w:type="spellStart"/>
+      <w:r>
+        <w:t>strace</w:t>
+      </w:r>
+      <w:proofErr w:type="spellEnd"/>
+      <w:r>
+        <w:t xml:space="preserve"> -c </w:t>
+      </w:r>
+      <w:r>
+        <w:t>跟踪进程的系统调用，另外还可以证实总是进入内核态的操作有</w:t>
+      </w:r>
+      <w:proofErr w:type="spellStart"/>
+      <w:r>
+        <w:t>pthread_cond_signal</w:t>
+      </w:r>
+      <w:proofErr w:type="spellEnd"/>
+      <w:r>
+        <w:t>和</w:t>
+      </w:r>
+      <w:proofErr w:type="spellStart"/>
+      <w:r>
+        <w:t>sem_post</w:t>
+      </w:r>
+      <w:proofErr w:type="spellEnd"/>
+      <w:r>
+        <w:t>。</w:t>
+      </w:r>
+    </w:p>
+    <w:p>
+      <w:pPr>
+        <w:pStyle w:val="2"/>
+      </w:pPr>
+      <w:r>
+        <w:lastRenderedPageBreak/>
+        <w:t>通过上面的分析，我们可以有如下结论：</w:t>
+      </w:r>
+    </w:p>
+    <w:p>
+      <w:pPr>
+        <w:pStyle w:val="a5"/>
+        <w:numPr>
+          <w:ilvl w:val="0"/>
+          <w:numId w:val="2"/>
+        </w:numPr>
+        <w:ind w:firstLineChars="0"/>
+      </w:pPr>
+      <w:r>
+        <w:t>减少</w:t>
+      </w:r>
+      <w:proofErr w:type="spellStart"/>
+      <w:r>
+        <w:t>pthread_cond_signal</w:t>
+      </w:r>
+      <w:proofErr w:type="spellEnd"/>
+      <w:r>
+        <w:t>和</w:t>
+      </w:r>
+      <w:proofErr w:type="spellStart"/>
+      <w:r>
+        <w:t>sem_post</w:t>
+      </w:r>
+      <w:proofErr w:type="spellEnd"/>
+      <w:r>
+        <w:t>的调用，只在有必要的时候调用；</w:t>
+      </w:r>
+    </w:p>
+    <w:p>
+      <w:pPr>
+        <w:pStyle w:val="a5"/>
+        <w:numPr>
+          <w:ilvl w:val="0"/>
+          <w:numId w:val="2"/>
+        </w:numPr>
+        <w:ind w:firstLineChars="0"/>
+      </w:pPr>
+      <w:r>
+        <w:t>尽量避免</w:t>
+      </w:r>
+      <w:proofErr w:type="spellStart"/>
+      <w:r>
+        <w:t>pthread_mutex</w:t>
+      </w:r>
+      <w:proofErr w:type="spellEnd"/>
+      <w:r>
+        <w:t>进入竞争态。增大消息队列的大小，可以有效减少</w:t>
+      </w:r>
+      <w:proofErr w:type="gramStart"/>
+      <w:r>
+        <w:t>竞态条件</w:t>
+      </w:r>
+      <w:proofErr w:type="gramEnd"/>
+      <w:r>
+        <w:t>的出现。</w:t>
+      </w:r>
+    </w:p>
+    <w:p>
+      <w:pPr>
+        <w:pStyle w:val="2"/>
+        <w:rPr>
+          <w:shd w:val="clear" w:color="auto" w:fill="FFFFFF"/>
+        </w:rPr>
+      </w:pPr>
+      <w:r>
+        <w:rPr>
+          <w:shd w:val="clear" w:color="auto" w:fill="FFFFFF"/>
+        </w:rPr>
+        <w:t> </w:t>
+      </w:r>
+      <w:r>
+        <w:rPr>
+          <w:shd w:val="clear" w:color="auto" w:fill="FFFFFF"/>
+        </w:rPr>
+        <w:t>实用的线程消息队列实现</w:t>
+      </w:r>
+      <w:r>
+        <w:rPr>
+          <w:shd w:val="clear" w:color="auto" w:fill="FFFFFF"/>
+        </w:rPr>
+        <w:t>(</w:t>
+      </w:r>
+      <w:proofErr w:type="spellStart"/>
+      <w:r>
+        <w:rPr>
+          <w:shd w:val="clear" w:color="auto" w:fill="FFFFFF"/>
+        </w:rPr>
+        <w:t>msg_queue.h</w:t>
+      </w:r>
+      <w:proofErr w:type="spellEnd"/>
+      <w:r>
+        <w:rPr>
+          <w:shd w:val="clear" w:color="auto" w:fill="FFFFFF"/>
+        </w:rPr>
+        <w:t>)</w:t>
+      </w:r>
+    </w:p>
+    <w:p>
+      <w:r>
+        <w:t>#include &lt;</w:t>
+      </w:r>
+      <w:proofErr w:type="spellStart"/>
+      <w:r>
+        <w:t>stdio.h</w:t>
+      </w:r>
+      <w:proofErr w:type="spellEnd"/>
+      <w:r>
+        <w:t>&gt;</w:t>
+      </w:r>
+    </w:p>
+    <w:p>
+      <w:r>
+        <w:t>#include &lt;</w:t>
+      </w:r>
+      <w:proofErr w:type="spellStart"/>
+      <w:r>
+        <w:t>unistd.h</w:t>
+      </w:r>
+      <w:proofErr w:type="spellEnd"/>
+      <w:r>
+        <w:t>&gt;</w:t>
+      </w:r>
+    </w:p>
+    <w:p>
+      <w:r>
+        <w:t>#include &lt;</w:t>
+      </w:r>
+      <w:proofErr w:type="spellStart"/>
+      <w:r>
+        <w:t>stdlib.h</w:t>
+      </w:r>
+      <w:proofErr w:type="spellEnd"/>
+      <w:r>
+        <w:t>&gt;</w:t>
+      </w:r>
+    </w:p>
+    <w:p>
+      <w:r>
+        <w:t>#include &lt;</w:t>
+      </w:r>
+      <w:proofErr w:type="spellStart"/>
+      <w:r>
+        <w:t>pthread.h</w:t>
+      </w:r>
+      <w:proofErr w:type="spellEnd"/>
+      <w:r>
+        <w:t>&gt;</w:t>
+      </w:r>
+    </w:p>
+    <w:p/>
+    <w:p>
+      <w:proofErr w:type="spellStart"/>
+      <w:proofErr w:type="gramStart"/>
+      <w:r>
+        <w:t>pthread_mutex_t</w:t>
+      </w:r>
+      <w:proofErr w:type="spellEnd"/>
+      <w:proofErr w:type="gramEnd"/>
+      <w:r>
+        <w:t xml:space="preserve"> mux;</w:t>
+      </w:r>
+    </w:p>
+    <w:p>
+      <w:proofErr w:type="spellStart"/>
+      <w:r>
+        <w:t>pthread_cond_t</w:t>
+      </w:r>
+      <w:proofErr w:type="spellEnd"/>
+      <w:r>
+        <w:t xml:space="preserve"> </w:t>
+      </w:r>
+      <w:proofErr w:type="spellStart"/>
+      <w:r>
+        <w:t>cond_get</w:t>
+      </w:r>
+      <w:proofErr w:type="spellEnd"/>
+      <w:r>
+        <w:t xml:space="preserve">, </w:t>
+      </w:r>
+      <w:proofErr w:type="spellStart"/>
+      <w:r>
+        <w:t>cond_put</w:t>
+      </w:r>
+      <w:proofErr w:type="spellEnd"/>
+      <w:r>
+        <w:t>;</w:t>
+      </w:r>
+    </w:p>
+    <w:p/>
+    <w:p>
+      <w:proofErr w:type="spellStart"/>
+      <w:proofErr w:type="gramStart"/>
+      <w:r>
+        <w:t>struct</w:t>
+      </w:r>
+      <w:proofErr w:type="spellEnd"/>
+      <w:proofErr w:type="gramEnd"/>
+      <w:r>
+        <w:t xml:space="preserve"> </w:t>
+      </w:r>
+      <w:proofErr w:type="spellStart"/>
+      <w:r>
+        <w:t>msg_queue</w:t>
+      </w:r>
+      <w:proofErr w:type="spellEnd"/>
+      <w:r>
+        <w:t xml:space="preserve"> {</w:t>
+      </w:r>
+    </w:p>
+    <w:p>
+      <w:pPr>
+        <w:rPr>
+          <w:rFonts w:hint="eastAsia"/>
+        </w:rPr>
+      </w:pPr>
+      <w:r>
+        <w:rPr>
+          <w:rFonts w:hint="eastAsia"/>
+        </w:rPr>
+        <w:t xml:space="preserve">    void** buffer; // </w:t>
+      </w:r>
+      <w:r>
+        <w:rPr>
+          <w:rFonts w:hint="eastAsia"/>
+        </w:rPr>
+        <w:t>缓冲数据</w:t>
+      </w:r>
+      <w:r>
+        <w:rPr>
+          <w:rFonts w:hint="eastAsia"/>
+        </w:rPr>
+        <w:t>, .</w:t>
+      </w:r>
+      <w:proofErr w:type="gramStart"/>
+      <w:r>
+        <w:rPr>
+          <w:rFonts w:hint="eastAsia"/>
+        </w:rPr>
+        <w:t>buffer</w:t>
+      </w:r>
+      <w:proofErr w:type="gramEnd"/>
+      <w:r>
+        <w:rPr>
+          <w:rFonts w:hint="eastAsia"/>
+        </w:rPr>
+        <w:t xml:space="preserve"> = </w:t>
+      </w:r>
+      <w:proofErr w:type="spellStart"/>
+      <w:r>
+        <w:rPr>
+          <w:rFonts w:hint="eastAsia"/>
+        </w:rPr>
+        <w:t>msg</w:t>
+      </w:r>
+      <w:proofErr w:type="spellEnd"/>
+    </w:p>
+    <w:p>
+      <w:pPr>
+        <w:rPr>
+          <w:rFonts w:hint="eastAsia"/>
+        </w:rPr>
+      </w:pPr>
+      <w:r>
+        <w:rPr>
+          <w:rFonts w:hint="eastAsia"/>
+        </w:rPr>
+        <w:t xml:space="preserve">    </w:t>
+      </w:r>
+      <w:proofErr w:type="spellStart"/>
+      <w:r>
+        <w:rPr>
+          <w:rFonts w:hint="eastAsia"/>
+        </w:rPr>
+        <w:t>int</w:t>
+      </w:r>
+      <w:proofErr w:type="spellEnd"/>
+      <w:r>
+        <w:rPr>
+          <w:rFonts w:hint="eastAsia"/>
+        </w:rPr>
+        <w:t xml:space="preserve"> size; // </w:t>
+      </w:r>
+      <w:r>
+        <w:rPr>
+          <w:rFonts w:hint="eastAsia"/>
+        </w:rPr>
+        <w:t>队列大小，使用的时候给出稍大的</w:t>
+      </w:r>
+      <w:r>
+        <w:rPr>
+          <w:rFonts w:hint="eastAsia"/>
+        </w:rPr>
+        <w:t>size</w:t>
+      </w:r>
+      <w:r>
+        <w:rPr>
+          <w:rFonts w:hint="eastAsia"/>
+        </w:rPr>
+        <w:t>，可以减少进入内核态的操作</w:t>
+      </w:r>
+    </w:p>
+    <w:p>
+      <w:pPr>
+        <w:rPr>
+          <w:rFonts w:hint="eastAsia"/>
+        </w:rPr>
+      </w:pPr>
+      <w:r>
+        <w:rPr>
+          <w:rFonts w:hint="eastAsia"/>
+        </w:rPr>
+        <w:t xml:space="preserve">    </w:t>
+      </w:r>
+      <w:proofErr w:type="spellStart"/>
+      <w:r>
+        <w:rPr>
+          <w:rFonts w:hint="eastAsia"/>
+        </w:rPr>
+        <w:t>int</w:t>
+      </w:r>
+      <w:proofErr w:type="spellEnd"/>
+      <w:r>
+        <w:rPr>
+          <w:rFonts w:hint="eastAsia"/>
+        </w:rPr>
+        <w:t xml:space="preserve"> </w:t>
+      </w:r>
+      <w:proofErr w:type="spellStart"/>
+      <w:r>
+        <w:rPr>
+          <w:rFonts w:hint="eastAsia"/>
+        </w:rPr>
+        <w:t>lget</w:t>
+      </w:r>
+      <w:proofErr w:type="spellEnd"/>
+      <w:r>
+        <w:rPr>
+          <w:rFonts w:hint="eastAsia"/>
+        </w:rPr>
+        <w:t xml:space="preserve">; // </w:t>
+      </w:r>
+      <w:r>
+        <w:rPr>
+          <w:rFonts w:hint="eastAsia"/>
+        </w:rPr>
+        <w:t>取队列数据的偏移量</w:t>
+      </w:r>
+    </w:p>
+    <w:p>
+      <w:pPr>
+        <w:rPr>
+          <w:rFonts w:hint="eastAsia"/>
+        </w:rPr>
+      </w:pPr>
+      <w:r>
+        <w:rPr>
+          <w:rFonts w:hint="eastAsia"/>
+        </w:rPr>
+        <w:t xml:space="preserve">    </w:t>
+      </w:r>
+      <w:proofErr w:type="spellStart"/>
+      <w:r>
+        <w:rPr>
+          <w:rFonts w:hint="eastAsia"/>
+        </w:rPr>
+        <w:t>int</w:t>
+      </w:r>
+      <w:proofErr w:type="spellEnd"/>
+      <w:r>
+        <w:rPr>
+          <w:rFonts w:hint="eastAsia"/>
+        </w:rPr>
+        <w:t xml:space="preserve"> </w:t>
+      </w:r>
+      <w:proofErr w:type="spellStart"/>
+      <w:r>
+        <w:rPr>
+          <w:rFonts w:hint="eastAsia"/>
+        </w:rPr>
+        <w:t>lput</w:t>
+      </w:r>
+      <w:proofErr w:type="spellEnd"/>
+      <w:r>
+        <w:rPr>
+          <w:rFonts w:hint="eastAsia"/>
+        </w:rPr>
+        <w:t xml:space="preserve">; // </w:t>
+      </w:r>
+      <w:r>
+        <w:rPr>
+          <w:rFonts w:hint="eastAsia"/>
+        </w:rPr>
+        <w:t>放队列数据的偏移量</w:t>
+      </w:r>
+    </w:p>
+    <w:p>
+      <w:pPr>
+        <w:rPr>
+          <w:rFonts w:hint="eastAsia"/>
+        </w:rPr>
+      </w:pPr>
+      <w:r>
+        <w:rPr>
+          <w:rFonts w:hint="eastAsia"/>
+        </w:rPr>
+        <w:t xml:space="preserve">    </w:t>
+      </w:r>
+      <w:proofErr w:type="spellStart"/>
+      <w:r>
+        <w:rPr>
+          <w:rFonts w:hint="eastAsia"/>
+        </w:rPr>
+        <w:t>int</w:t>
+      </w:r>
+      <w:proofErr w:type="spellEnd"/>
+      <w:r>
+        <w:rPr>
+          <w:rFonts w:hint="eastAsia"/>
+        </w:rPr>
+        <w:t xml:space="preserve"> </w:t>
+      </w:r>
+      <w:proofErr w:type="spellStart"/>
+      <w:r>
+        <w:rPr>
+          <w:rFonts w:hint="eastAsia"/>
+        </w:rPr>
+        <w:t>nData</w:t>
+      </w:r>
+      <w:proofErr w:type="spellEnd"/>
+      <w:r>
+        <w:rPr>
+          <w:rFonts w:hint="eastAsia"/>
+        </w:rPr>
+        <w:t xml:space="preserve">; // </w:t>
+      </w:r>
+      <w:r>
+        <w:rPr>
+          <w:rFonts w:hint="eastAsia"/>
+        </w:rPr>
+        <w:t>队列中数据的个数</w:t>
+      </w:r>
+      <w:r>
+        <w:rPr>
+          <w:rFonts w:hint="eastAsia"/>
+        </w:rPr>
+        <w:t>,</w:t>
+      </w:r>
+      <w:r>
+        <w:rPr>
+          <w:rFonts w:hint="eastAsia"/>
+        </w:rPr>
+        <w:t>用来判断队列满</w:t>
+      </w:r>
+      <w:r>
+        <w:rPr>
+          <w:rFonts w:hint="eastAsia"/>
+        </w:rPr>
+        <w:t>/</w:t>
+      </w:r>
+      <w:r>
+        <w:rPr>
+          <w:rFonts w:hint="eastAsia"/>
+        </w:rPr>
+        <w:t>空</w:t>
+      </w:r>
+    </w:p>
+    <w:p>
+      <w:pPr>
+        <w:rPr>
+          <w:rFonts w:hint="eastAsia"/>
+        </w:rPr>
+      </w:pPr>
+      <w:r>
+        <w:rPr>
+          <w:rFonts w:hint="eastAsia"/>
+        </w:rPr>
+        <w:t xml:space="preserve">    </w:t>
+      </w:r>
+      <w:proofErr w:type="spellStart"/>
+      <w:r>
+        <w:rPr>
+          <w:rFonts w:hint="eastAsia"/>
+        </w:rPr>
+        <w:t>int</w:t>
+      </w:r>
+      <w:proofErr w:type="spellEnd"/>
+      <w:r>
+        <w:rPr>
+          <w:rFonts w:hint="eastAsia"/>
+        </w:rPr>
+        <w:t xml:space="preserve"> </w:t>
+      </w:r>
+      <w:proofErr w:type="spellStart"/>
+      <w:r>
+        <w:rPr>
+          <w:rFonts w:hint="eastAsia"/>
+        </w:rPr>
+        <w:t>nFullThread</w:t>
+      </w:r>
+      <w:proofErr w:type="spellEnd"/>
+      <w:r>
+        <w:rPr>
+          <w:rFonts w:hint="eastAsia"/>
+        </w:rPr>
+        <w:t xml:space="preserve">; // </w:t>
+      </w:r>
+      <w:r>
+        <w:rPr>
+          <w:rFonts w:hint="eastAsia"/>
+        </w:rPr>
+        <w:t>由于队列满而阻塞在</w:t>
+      </w:r>
+      <w:proofErr w:type="spellStart"/>
+      <w:r>
+        <w:rPr>
+          <w:rFonts w:hint="eastAsia"/>
+        </w:rPr>
+        <w:t>put_queue</w:t>
+      </w:r>
+      <w:proofErr w:type="spellEnd"/>
+      <w:r>
+        <w:rPr>
+          <w:rFonts w:hint="eastAsia"/>
+        </w:rPr>
+        <w:t>的线程个数</w:t>
+      </w:r>
+    </w:p>
+    <w:p>
+      <w:pPr>
+        <w:rPr>
+          <w:rFonts w:hint="eastAsia"/>
+        </w:rPr>
+      </w:pPr>
+      <w:r>
+        <w:rPr>
+          <w:rFonts w:hint="eastAsia"/>
+        </w:rPr>
+        <w:t xml:space="preserve">    </w:t>
+      </w:r>
+      <w:proofErr w:type="spellStart"/>
+      <w:r>
+        <w:rPr>
+          <w:rFonts w:hint="eastAsia"/>
+        </w:rPr>
+        <w:t>int</w:t>
+      </w:r>
+      <w:proofErr w:type="spellEnd"/>
+      <w:r>
+        <w:rPr>
+          <w:rFonts w:hint="eastAsia"/>
+        </w:rPr>
+        <w:t xml:space="preserve"> </w:t>
+      </w:r>
+      <w:proofErr w:type="spellStart"/>
+      <w:r>
+        <w:rPr>
+          <w:rFonts w:hint="eastAsia"/>
+        </w:rPr>
+        <w:t>nEmptyThread</w:t>
+      </w:r>
+      <w:proofErr w:type="spellEnd"/>
+      <w:r>
+        <w:rPr>
+          <w:rFonts w:hint="eastAsia"/>
+        </w:rPr>
+        <w:t xml:space="preserve">; // </w:t>
+      </w:r>
+      <w:r>
+        <w:rPr>
+          <w:rFonts w:hint="eastAsia"/>
+        </w:rPr>
+        <w:t>由于队列空而阻塞在</w:t>
+      </w:r>
+      <w:proofErr w:type="spellStart"/>
+      <w:r>
+        <w:rPr>
+          <w:rFonts w:hint="eastAsia"/>
+        </w:rPr>
+        <w:t>get_queue</w:t>
+      </w:r>
+      <w:proofErr w:type="spellEnd"/>
+      <w:r>
+        <w:rPr>
+          <w:rFonts w:hint="eastAsia"/>
+        </w:rPr>
+        <w:t>的线程个数</w:t>
+      </w:r>
+    </w:p>
+    <w:p>
+      <w:r>
+        <w:t>};</w:t>
+      </w:r>
+    </w:p>
+    <w:p/>
+    <w:p>
+      <w:proofErr w:type="gramStart"/>
+      <w:r>
+        <w:t>void</w:t>
+      </w:r>
+      <w:proofErr w:type="gramEnd"/>
+      <w:r>
+        <w:t xml:space="preserve">* </w:t>
+      </w:r>
+      <w:proofErr w:type="spellStart"/>
+      <w:r>
+        <w:t>get_queue</w:t>
+      </w:r>
+      <w:proofErr w:type="spellEnd"/>
+      <w:r>
+        <w:t>(</w:t>
+      </w:r>
+      <w:proofErr w:type="spellStart"/>
+      <w:r>
+        <w:t>struct</w:t>
+      </w:r>
+      <w:proofErr w:type="spellEnd"/>
+      <w:r>
+        <w:t xml:space="preserve"> </w:t>
+      </w:r>
+      <w:proofErr w:type="spellStart"/>
+      <w:r>
+        <w:t>msg_queue</w:t>
+      </w:r>
+      <w:proofErr w:type="spellEnd"/>
+      <w:r>
+        <w:t xml:space="preserve"> *q){</w:t>
+      </w:r>
+    </w:p>
+    <w:p>
+      <w:r>
+        <w:t xml:space="preserve">    </w:t>
+      </w:r>
+      <w:proofErr w:type="gramStart"/>
+      <w:r>
+        <w:t>void</w:t>
+      </w:r>
+      <w:proofErr w:type="gramEnd"/>
+      <w:r>
+        <w:t>* data = NULL;</w:t>
+      </w:r>
+    </w:p>
+    <w:p>
+      <w:r>
+        <w:t xml:space="preserve">    </w:t>
+      </w:r>
+      <w:proofErr w:type="spellStart"/>
+      <w:r>
+        <w:t>pthread_mutex_</w:t>
+      </w:r>
+      <w:proofErr w:type="gramStart"/>
+      <w:r>
+        <w:t>lock</w:t>
+      </w:r>
+      <w:proofErr w:type="spellEnd"/>
+      <w:r>
+        <w:t>(</w:t>
+      </w:r>
+      <w:proofErr w:type="gramEnd"/>
+      <w:r>
+        <w:t>&amp;mux);</w:t>
+      </w:r>
+    </w:p>
+    <w:p>
+      <w:r>
+        <w:t xml:space="preserve">    </w:t>
+      </w:r>
+      <w:proofErr w:type="gramStart"/>
+      <w:r>
+        <w:t>while(</w:t>
+      </w:r>
+      <w:proofErr w:type="gramEnd"/>
+      <w:r>
+        <w:t>q-&gt;</w:t>
+      </w:r>
+      <w:proofErr w:type="spellStart"/>
+      <w:r>
+        <w:t>lget</w:t>
+      </w:r>
+      <w:proofErr w:type="spellEnd"/>
+      <w:r>
+        <w:t xml:space="preserve"> == q-&gt;</w:t>
+      </w:r>
+      <w:proofErr w:type="spellStart"/>
+      <w:r>
+        <w:t>lput</w:t>
+      </w:r>
+      <w:proofErr w:type="spellEnd"/>
+      <w:r>
+        <w:t xml:space="preserve"> &amp;&amp; 0 == q-&gt;</w:t>
+      </w:r>
+      <w:proofErr w:type="spellStart"/>
+      <w:r>
+        <w:t>nData</w:t>
+      </w:r>
+      <w:proofErr w:type="spellEnd"/>
+      <w:r>
+        <w:t>){</w:t>
+      </w:r>
+    </w:p>
+    <w:p>
+      <w:pPr>
+        <w:rPr>
+          <w:rFonts w:hint="eastAsia"/>
+        </w:rPr>
+      </w:pPr>
+      <w:r>
+        <w:rPr>
+          <w:rFonts w:hint="eastAsia"/>
+        </w:rPr>
+        <w:t xml:space="preserve">        // </w:t>
+      </w:r>
+      <w:r>
+        <w:rPr>
+          <w:rFonts w:hint="eastAsia"/>
+        </w:rPr>
+        <w:t>此处循环判断的原因是：假设</w:t>
+      </w:r>
+      <w:r>
+        <w:rPr>
+          <w:rFonts w:hint="eastAsia"/>
+        </w:rPr>
+        <w:t>2</w:t>
+      </w:r>
+      <w:r>
+        <w:rPr>
+          <w:rFonts w:hint="eastAsia"/>
+        </w:rPr>
+        <w:t>个消费者线程在</w:t>
+      </w:r>
+      <w:proofErr w:type="spellStart"/>
+      <w:r>
+        <w:rPr>
+          <w:rFonts w:hint="eastAsia"/>
+        </w:rPr>
+        <w:t>get_queue</w:t>
+      </w:r>
+      <w:proofErr w:type="spellEnd"/>
+      <w:r>
+        <w:rPr>
+          <w:rFonts w:hint="eastAsia"/>
+        </w:rPr>
+        <w:t>阻塞，然后两者都被激活，</w:t>
+      </w:r>
+    </w:p>
+    <w:p>
+      <w:pPr>
+        <w:rPr>
+          <w:rFonts w:hint="eastAsia"/>
+        </w:rPr>
+      </w:pPr>
+      <w:r>
+        <w:rPr>
+          <w:rFonts w:hint="eastAsia"/>
+        </w:rPr>
+        <w:t xml:space="preserve">        // </w:t>
+      </w:r>
+      <w:r>
+        <w:rPr>
+          <w:rFonts w:hint="eastAsia"/>
+        </w:rPr>
+        <w:t>而其中一个线程运行比较块，快速消耗了</w:t>
+      </w:r>
+      <w:r>
+        <w:rPr>
+          <w:rFonts w:hint="eastAsia"/>
+        </w:rPr>
+        <w:t>2</w:t>
+      </w:r>
+      <w:r>
+        <w:rPr>
+          <w:rFonts w:hint="eastAsia"/>
+        </w:rPr>
+        <w:t>个数据，另一个线程醒来的时候已</w:t>
+      </w:r>
+    </w:p>
+    <w:p>
+      <w:pPr>
+        <w:rPr>
+          <w:rFonts w:hint="eastAsia"/>
+        </w:rPr>
+      </w:pPr>
+      <w:r>
+        <w:rPr>
+          <w:rFonts w:hint="eastAsia"/>
+        </w:rPr>
+        <w:t xml:space="preserve">        // </w:t>
+      </w:r>
+      <w:r>
+        <w:rPr>
+          <w:rFonts w:hint="eastAsia"/>
+        </w:rPr>
+        <w:t>经没有新数据可以消耗了。这种情况是有可能的：比如，其它生产者线程快速</w:t>
+      </w:r>
+    </w:p>
+    <w:p>
+      <w:pPr>
+        <w:rPr>
+          <w:rFonts w:hint="eastAsia"/>
+        </w:rPr>
+      </w:pPr>
+      <w:r>
+        <w:rPr>
+          <w:rFonts w:hint="eastAsia"/>
+        </w:rPr>
+        <w:t xml:space="preserve">        // </w:t>
+      </w:r>
+      <w:r>
+        <w:rPr>
+          <w:rFonts w:hint="eastAsia"/>
+        </w:rPr>
+        <w:t>调用</w:t>
+      </w:r>
+      <w:proofErr w:type="spellStart"/>
+      <w:r>
+        <w:rPr>
+          <w:rFonts w:hint="eastAsia"/>
+        </w:rPr>
+        <w:t>put_queue</w:t>
+      </w:r>
+      <w:proofErr w:type="spellEnd"/>
+      <w:r>
+        <w:rPr>
+          <w:rFonts w:hint="eastAsia"/>
+        </w:rPr>
+        <w:t>两次，如果有</w:t>
+      </w:r>
+      <w:r>
+        <w:rPr>
+          <w:rFonts w:hint="eastAsia"/>
+        </w:rPr>
+        <w:t>2</w:t>
+      </w:r>
+      <w:r>
+        <w:rPr>
+          <w:rFonts w:hint="eastAsia"/>
+        </w:rPr>
+        <w:t>个线程在</w:t>
+      </w:r>
+      <w:proofErr w:type="spellStart"/>
+      <w:r>
+        <w:rPr>
+          <w:rFonts w:hint="eastAsia"/>
+        </w:rPr>
+        <w:t>get_queue</w:t>
+      </w:r>
+      <w:proofErr w:type="spellEnd"/>
+      <w:r>
+        <w:rPr>
+          <w:rFonts w:hint="eastAsia"/>
+        </w:rPr>
+        <w:t>处阻塞，就会被同时激活，</w:t>
+      </w:r>
+    </w:p>
+    <w:p>
+      <w:pPr>
+        <w:rPr>
+          <w:rFonts w:hint="eastAsia"/>
+        </w:rPr>
+      </w:pPr>
+      <w:r>
+        <w:rPr>
+          <w:rFonts w:hint="eastAsia"/>
+        </w:rPr>
+        <w:t xml:space="preserve">        // </w:t>
+      </w:r>
+      <w:r>
+        <w:rPr>
+          <w:rFonts w:hint="eastAsia"/>
+        </w:rPr>
+        <w:t>而完全有可能，其中一个被激活的线程获取到了</w:t>
+      </w:r>
+      <w:proofErr w:type="spellStart"/>
+      <w:r>
+        <w:rPr>
+          <w:rFonts w:hint="eastAsia"/>
+        </w:rPr>
+        <w:t>cpu</w:t>
+      </w:r>
+      <w:proofErr w:type="spellEnd"/>
+      <w:r>
+        <w:rPr>
+          <w:rFonts w:hint="eastAsia"/>
+        </w:rPr>
+        <w:t>，快速处理了</w:t>
+      </w:r>
+      <w:r>
+        <w:rPr>
+          <w:rFonts w:hint="eastAsia"/>
+        </w:rPr>
+        <w:t>2</w:t>
+      </w:r>
+      <w:r>
+        <w:rPr>
+          <w:rFonts w:hint="eastAsia"/>
+        </w:rPr>
+        <w:t>个消息。</w:t>
+      </w:r>
+    </w:p>
+    <w:p/>
+    <w:p>
+      <w:pPr>
+        <w:rPr>
+          <w:rFonts w:hint="eastAsia"/>
+        </w:rPr>
+      </w:pPr>
+      <w:r>
+        <w:rPr>
+          <w:rFonts w:hint="eastAsia"/>
+        </w:rPr>
+        <w:t xml:space="preserve">        // </w:t>
+      </w:r>
+      <w:r>
+        <w:rPr>
+          <w:rFonts w:hint="eastAsia"/>
+        </w:rPr>
+        <w:t>对于循环队列，如果</w:t>
+      </w:r>
+      <w:proofErr w:type="spellStart"/>
+      <w:r>
+        <w:rPr>
+          <w:rFonts w:hint="eastAsia"/>
+        </w:rPr>
+        <w:t>lget</w:t>
+      </w:r>
+      <w:proofErr w:type="spellEnd"/>
+      <w:r>
+        <w:rPr>
+          <w:rFonts w:hint="eastAsia"/>
+        </w:rPr>
+        <w:t>与</w:t>
+      </w:r>
+      <w:proofErr w:type="spellStart"/>
+      <w:r>
+        <w:rPr>
+          <w:rFonts w:hint="eastAsia"/>
+        </w:rPr>
+        <w:t>lput</w:t>
+      </w:r>
+      <w:proofErr w:type="spellEnd"/>
+      <w:r>
+        <w:rPr>
+          <w:rFonts w:hint="eastAsia"/>
+        </w:rPr>
+        <w:t>相等，那么只有两种情况，</w:t>
+      </w:r>
+    </w:p>
+    <w:p>
+      <w:pPr>
+        <w:rPr>
+          <w:rFonts w:hint="eastAsia"/>
+        </w:rPr>
+      </w:pPr>
+      <w:r>
+        <w:rPr>
+          <w:rFonts w:hint="eastAsia"/>
+        </w:rPr>
+        <w:t xml:space="preserve">        // 1</w:t>
+      </w:r>
+      <w:r>
+        <w:rPr>
+          <w:rFonts w:hint="eastAsia"/>
+        </w:rPr>
+        <w:t>：</w:t>
+      </w:r>
+      <w:proofErr w:type="spellStart"/>
+      <w:r>
+        <w:rPr>
+          <w:rFonts w:hint="eastAsia"/>
+        </w:rPr>
+        <w:t>nData</w:t>
+      </w:r>
+      <w:proofErr w:type="spellEnd"/>
+      <w:r>
+        <w:rPr>
+          <w:rFonts w:hint="eastAsia"/>
+        </w:rPr>
+        <w:t>不为</w:t>
+      </w:r>
+      <w:r>
+        <w:rPr>
+          <w:rFonts w:hint="eastAsia"/>
+        </w:rPr>
+        <w:t>0</w:t>
+      </w:r>
+      <w:r>
+        <w:rPr>
+          <w:rFonts w:hint="eastAsia"/>
+        </w:rPr>
+        <w:t>，队列满</w:t>
+      </w:r>
+    </w:p>
+    <w:p>
+      <w:pPr>
+        <w:rPr>
+          <w:rFonts w:hint="eastAsia"/>
+        </w:rPr>
+      </w:pPr>
+      <w:r>
+        <w:rPr>
+          <w:rFonts w:hint="eastAsia"/>
+        </w:rPr>
+        <w:t xml:space="preserve">        // 2</w:t>
+      </w:r>
+      <w:r>
+        <w:rPr>
+          <w:rFonts w:hint="eastAsia"/>
+        </w:rPr>
+        <w:t>：</w:t>
+      </w:r>
+      <w:proofErr w:type="spellStart"/>
+      <w:r>
+        <w:rPr>
+          <w:rFonts w:hint="eastAsia"/>
+        </w:rPr>
+        <w:t>nData</w:t>
+      </w:r>
+      <w:proofErr w:type="spellEnd"/>
+      <w:r>
+        <w:rPr>
+          <w:rFonts w:hint="eastAsia"/>
+        </w:rPr>
+        <w:t>为</w:t>
+      </w:r>
+      <w:r>
+        <w:rPr>
+          <w:rFonts w:hint="eastAsia"/>
+        </w:rPr>
+        <w:t>0</w:t>
+      </w:r>
+      <w:r>
+        <w:rPr>
+          <w:rFonts w:hint="eastAsia"/>
+        </w:rPr>
+        <w:t>，队列空</w:t>
+      </w:r>
+    </w:p>
+    <w:p>
+      <w:r>
+        <w:t xml:space="preserve">        </w:t>
+      </w:r>
+      <w:proofErr w:type="gramStart"/>
+      <w:r>
+        <w:t>q</w:t>
+      </w:r>
+      <w:proofErr w:type="gramEnd"/>
+      <w:r>
+        <w:t>-&gt;</w:t>
+      </w:r>
+      <w:proofErr w:type="spellStart"/>
+      <w:r>
+        <w:t>nEmptyThread</w:t>
+      </w:r>
+      <w:proofErr w:type="spellEnd"/>
+      <w:r>
+        <w:t>++;</w:t>
+      </w:r>
+    </w:p>
+    <w:p>
+      <w:r>
+        <w:t xml:space="preserve">        </w:t>
+      </w:r>
+      <w:proofErr w:type="spellStart"/>
+      <w:r>
+        <w:t>pthread_cond_</w:t>
+      </w:r>
+      <w:proofErr w:type="gramStart"/>
+      <w:r>
+        <w:t>wait</w:t>
+      </w:r>
+      <w:proofErr w:type="spellEnd"/>
+      <w:r>
+        <w:t>(</w:t>
+      </w:r>
+      <w:proofErr w:type="gramEnd"/>
+      <w:r>
+        <w:t>&amp;</w:t>
+      </w:r>
+      <w:proofErr w:type="spellStart"/>
+      <w:r>
+        <w:t>cond_get</w:t>
+      </w:r>
+      <w:proofErr w:type="spellEnd"/>
+      <w:r>
+        <w:t>, &amp;mux);</w:t>
+      </w:r>
+    </w:p>
+    <w:p>
+      <w:r>
+        <w:t xml:space="preserve">        </w:t>
+      </w:r>
+      <w:proofErr w:type="gramStart"/>
+      <w:r>
+        <w:t>q</w:t>
+      </w:r>
+      <w:proofErr w:type="gramEnd"/>
+      <w:r>
+        <w:t>-&gt;</w:t>
+      </w:r>
+      <w:proofErr w:type="spellStart"/>
+      <w:r>
+        <w:t>nEmptyThread</w:t>
+      </w:r>
+      <w:proofErr w:type="spellEnd"/>
+      <w:r>
+        <w:t>--;</w:t>
+      </w:r>
+    </w:p>
+    <w:p>
+      <w:r>
+        <w:lastRenderedPageBreak/>
+        <w:t xml:space="preserve">    }</w:t>
+      </w:r>
+    </w:p>
+    <w:p>
+      <w:r>
+        <w:t>#</w:t>
+      </w:r>
+      <w:proofErr w:type="spellStart"/>
+      <w:r>
+        <w:t>ifdef</w:t>
+      </w:r>
+      <w:proofErr w:type="spellEnd"/>
+      <w:r>
+        <w:t xml:space="preserve"> DEBUG</w:t>
+      </w:r>
+    </w:p>
+    <w:p>
+      <w:r>
+        <w:t xml:space="preserve">    </w:t>
+      </w:r>
+      <w:proofErr w:type="spellStart"/>
+      <w:proofErr w:type="gramStart"/>
+      <w:r>
+        <w:t>printf</w:t>
+      </w:r>
+      <w:proofErr w:type="spellEnd"/>
+      <w:r>
+        <w:t>(</w:t>
+      </w:r>
+      <w:proofErr w:type="gramEnd"/>
+      <w:r>
+        <w:t xml:space="preserve">"get data! </w:t>
+      </w:r>
+      <w:proofErr w:type="spellStart"/>
+      <w:r>
+        <w:t>lget</w:t>
+      </w:r>
+      <w:proofErr w:type="spellEnd"/>
+      <w:proofErr w:type="gramStart"/>
+      <w:r>
+        <w:t>:%</w:t>
+      </w:r>
+      <w:proofErr w:type="gramEnd"/>
+      <w:r>
+        <w:t>d", q-&gt;</w:t>
+      </w:r>
+      <w:proofErr w:type="spellStart"/>
+      <w:r>
+        <w:t>lget</w:t>
+      </w:r>
+      <w:proofErr w:type="spellEnd"/>
+      <w:r>
+        <w:t>);</w:t>
+      </w:r>
+    </w:p>
+    <w:p>
+      <w:r>
+        <w:t>#</w:t>
+      </w:r>
+      <w:proofErr w:type="spellStart"/>
+      <w:r>
+        <w:t>endif</w:t>
+      </w:r>
+      <w:proofErr w:type="spellEnd"/>
+    </w:p>
+    <w:p>
+      <w:r>
+        <w:t xml:space="preserve">    </w:t>
+      </w:r>
+      <w:proofErr w:type="gramStart"/>
+      <w:r>
+        <w:t>data</w:t>
+      </w:r>
+      <w:proofErr w:type="gramEnd"/>
+      <w:r>
+        <w:t xml:space="preserve"> = (q-&gt;buffer)[q-&gt;</w:t>
+      </w:r>
+      <w:proofErr w:type="spellStart"/>
+      <w:r>
+        <w:t>lget</w:t>
+      </w:r>
+      <w:proofErr w:type="spellEnd"/>
+      <w:r>
+        <w:t>++];</w:t>
+      </w:r>
+    </w:p>
+    <w:p>
+      <w:r>
+        <w:t xml:space="preserve">    </w:t>
+      </w:r>
+      <w:proofErr w:type="gramStart"/>
+      <w:r>
+        <w:t>if(</w:t>
+      </w:r>
+      <w:proofErr w:type="gramEnd"/>
+      <w:r>
+        <w:t>q-&gt;</w:t>
+      </w:r>
+      <w:proofErr w:type="spellStart"/>
+      <w:r>
+        <w:t>lget</w:t>
+      </w:r>
+      <w:proofErr w:type="spellEnd"/>
+      <w:r>
+        <w:t xml:space="preserve"> == q-&gt;size){</w:t>
+      </w:r>
+    </w:p>
+    <w:p>
+      <w:pPr>
+        <w:rPr>
+          <w:rFonts w:hint="eastAsia"/>
+        </w:rPr>
+      </w:pPr>
+      <w:r>
+        <w:rPr>
+          <w:rFonts w:hint="eastAsia"/>
+        </w:rPr>
+        <w:t xml:space="preserve">        // queue</w:t>
+      </w:r>
+      <w:r>
+        <w:rPr>
+          <w:rFonts w:hint="eastAsia"/>
+        </w:rPr>
+        <w:t>用作循环队列</w:t>
+      </w:r>
+    </w:p>
+    <w:p>
+      <w:r>
+        <w:t xml:space="preserve">        q-&gt;</w:t>
+      </w:r>
+      <w:proofErr w:type="spellStart"/>
+      <w:r>
+        <w:t>lget</w:t>
+      </w:r>
+      <w:proofErr w:type="spellEnd"/>
+      <w:r>
+        <w:t xml:space="preserve"> = 0;</w:t>
+      </w:r>
+    </w:p>
+    <w:p>
+      <w:r>
+        <w:t xml:space="preserve">    }</w:t>
+      </w:r>
+    </w:p>
+    <w:p>
+      <w:r>
+        <w:t xml:space="preserve">    </w:t>
+      </w:r>
+      <w:proofErr w:type="gramStart"/>
+      <w:r>
+        <w:t>q</w:t>
+      </w:r>
+      <w:proofErr w:type="gramEnd"/>
+      <w:r>
+        <w:t>-&gt;</w:t>
+      </w:r>
+      <w:proofErr w:type="spellStart"/>
+      <w:r>
+        <w:t>nData</w:t>
+      </w:r>
+      <w:proofErr w:type="spellEnd"/>
+      <w:r>
+        <w:t>--;</w:t>
+      </w:r>
+    </w:p>
+    <w:p>
+      <w:r>
+        <w:t>#</w:t>
+      </w:r>
+      <w:proofErr w:type="spellStart"/>
+      <w:r>
+        <w:t>ifdef</w:t>
+      </w:r>
+      <w:proofErr w:type="spellEnd"/>
+      <w:r>
+        <w:t xml:space="preserve"> DEBUG</w:t>
+      </w:r>
+    </w:p>
+    <w:p>
+      <w:r>
+        <w:t xml:space="preserve">    </w:t>
+      </w:r>
+      <w:proofErr w:type="spellStart"/>
+      <w:proofErr w:type="gramStart"/>
+      <w:r>
+        <w:t>printf</w:t>
+      </w:r>
+      <w:proofErr w:type="spellEnd"/>
+      <w:r>
+        <w:t>(</w:t>
+      </w:r>
+      <w:proofErr w:type="gramEnd"/>
+      <w:r>
+        <w:t xml:space="preserve">" </w:t>
+      </w:r>
+      <w:proofErr w:type="spellStart"/>
+      <w:r>
+        <w:t>nData</w:t>
+      </w:r>
+      <w:proofErr w:type="spellEnd"/>
+      <w:r>
+        <w:t>:%d\n", q-&gt;</w:t>
+      </w:r>
+      <w:proofErr w:type="spellStart"/>
+      <w:r>
+        <w:t>nData</w:t>
+      </w:r>
+      <w:proofErr w:type="spellEnd"/>
+      <w:r>
+        <w:t>);</w:t>
+      </w:r>
+    </w:p>
+    <w:p>
+      <w:r>
+        <w:t>#</w:t>
+      </w:r>
+      <w:proofErr w:type="spellStart"/>
+      <w:r>
+        <w:t>endif</w:t>
+      </w:r>
+      <w:proofErr w:type="spellEnd"/>
+    </w:p>
+    <w:p>
+      <w:r>
+        <w:t xml:space="preserve">    </w:t>
+      </w:r>
+      <w:proofErr w:type="gramStart"/>
+      <w:r>
+        <w:t>if(</w:t>
+      </w:r>
+      <w:proofErr w:type="gramEnd"/>
+      <w:r>
+        <w:t>q-&gt;</w:t>
+      </w:r>
+      <w:proofErr w:type="spellStart"/>
+      <w:r>
+        <w:t>nFullThread</w:t>
+      </w:r>
+      <w:proofErr w:type="spellEnd"/>
+      <w:r>
+        <w:t>){</w:t>
+      </w:r>
+    </w:p>
+    <w:p>
+      <w:pPr>
+        <w:rPr>
+          <w:rFonts w:hint="eastAsia"/>
+        </w:rPr>
+      </w:pPr>
+      <w:r>
+        <w:rPr>
+          <w:rFonts w:hint="eastAsia"/>
+        </w:rPr>
+        <w:t xml:space="preserve">        // </w:t>
+      </w:r>
+      <w:r>
+        <w:rPr>
+          <w:rFonts w:hint="eastAsia"/>
+        </w:rPr>
+        <w:t>仅在必要时才调用</w:t>
+      </w:r>
+      <w:proofErr w:type="spellStart"/>
+      <w:r>
+        <w:rPr>
+          <w:rFonts w:hint="eastAsia"/>
+        </w:rPr>
+        <w:t>pthread_cond_signal</w:t>
+      </w:r>
+      <w:proofErr w:type="spellEnd"/>
+      <w:r>
+        <w:rPr>
+          <w:rFonts w:hint="eastAsia"/>
+        </w:rPr>
+        <w:t xml:space="preserve">, </w:t>
+      </w:r>
+      <w:r>
+        <w:rPr>
+          <w:rFonts w:hint="eastAsia"/>
+        </w:rPr>
+        <w:t>尽量少陷入内核态</w:t>
+      </w:r>
+    </w:p>
+    <w:p>
+      <w:r>
+        <w:t xml:space="preserve">        </w:t>
+      </w:r>
+      <w:proofErr w:type="spellStart"/>
+      <w:r>
+        <w:t>pthread_cond_</w:t>
+      </w:r>
+      <w:proofErr w:type="gramStart"/>
+      <w:r>
+        <w:t>signal</w:t>
+      </w:r>
+      <w:proofErr w:type="spellEnd"/>
+      <w:r>
+        <w:t>(</w:t>
+      </w:r>
+      <w:proofErr w:type="gramEnd"/>
+      <w:r>
+        <w:t>&amp;</w:t>
+      </w:r>
+      <w:proofErr w:type="spellStart"/>
+      <w:r>
+        <w:t>cond_put</w:t>
+      </w:r>
+      <w:proofErr w:type="spellEnd"/>
+      <w:r>
+        <w:t>);</w:t>
+      </w:r>
+    </w:p>
+    <w:p>
+      <w:r>
+        <w:t xml:space="preserve">    }</w:t>
+      </w:r>
+    </w:p>
+    <w:p>
+      <w:r>
+        <w:t xml:space="preserve">    </w:t>
+      </w:r>
+      <w:proofErr w:type="spellStart"/>
+      <w:r>
+        <w:t>pthread_mutex_</w:t>
+      </w:r>
+      <w:proofErr w:type="gramStart"/>
+      <w:r>
+        <w:t>unlock</w:t>
+      </w:r>
+      <w:proofErr w:type="spellEnd"/>
+      <w:r>
+        <w:t>(</w:t>
+      </w:r>
+      <w:proofErr w:type="gramEnd"/>
+      <w:r>
+        <w:t>&amp;mux);</w:t>
+      </w:r>
+    </w:p>
+    <w:p>
+      <w:r>
+        <w:t xml:space="preserve">    </w:t>
+      </w:r>
+      <w:proofErr w:type="gramStart"/>
+      <w:r>
+        <w:t>return</w:t>
+      </w:r>
+      <w:proofErr w:type="gramEnd"/>
+      <w:r>
+        <w:t xml:space="preserve"> data;</w:t>
+      </w:r>
+    </w:p>
+    <w:p>
+      <w:r>
+        <w:t>}</w:t>
+      </w:r>
+    </w:p>
+    <w:p/>
+    <w:p>
+      <w:proofErr w:type="gramStart"/>
+      <w:r>
+        <w:t>void</w:t>
+      </w:r>
+      <w:proofErr w:type="gramEnd"/>
+      <w:r>
+        <w:t xml:space="preserve"> </w:t>
+      </w:r>
+      <w:proofErr w:type="spellStart"/>
+      <w:r>
+        <w:t>put_queue</w:t>
+      </w:r>
+      <w:proofErr w:type="spellEnd"/>
+      <w:r>
+        <w:t>(</w:t>
+      </w:r>
+      <w:proofErr w:type="spellStart"/>
+      <w:r>
+        <w:t>struct</w:t>
+      </w:r>
+      <w:proofErr w:type="spellEnd"/>
+      <w:r>
+        <w:t xml:space="preserve"> </w:t>
+      </w:r>
+      <w:proofErr w:type="spellStart"/>
+      <w:r>
+        <w:t>msg_queue</w:t>
+      </w:r>
+      <w:proofErr w:type="spellEnd"/>
+      <w:r>
+        <w:t xml:space="preserve"> *q, void* data){</w:t>
+      </w:r>
+    </w:p>
+    <w:p>
+      <w:r>
+        <w:t xml:space="preserve">    </w:t>
+      </w:r>
+      <w:proofErr w:type="spellStart"/>
+      <w:r>
+        <w:t>pthread_mutex_</w:t>
+      </w:r>
+      <w:proofErr w:type="gramStart"/>
+      <w:r>
+        <w:t>lock</w:t>
+      </w:r>
+      <w:proofErr w:type="spellEnd"/>
+      <w:r>
+        <w:t>(</w:t>
+      </w:r>
+      <w:proofErr w:type="gramEnd"/>
+      <w:r>
+        <w:t>&amp;mux);</w:t>
+      </w:r>
+    </w:p>
+    <w:p>
+      <w:r>
+        <w:t xml:space="preserve">    </w:t>
+      </w:r>
+      <w:proofErr w:type="gramStart"/>
+      <w:r>
+        <w:t>while(</w:t>
+      </w:r>
+      <w:proofErr w:type="gramEnd"/>
+      <w:r>
+        <w:t>q-&gt;</w:t>
+      </w:r>
+      <w:proofErr w:type="spellStart"/>
+      <w:r>
+        <w:t>lget</w:t>
+      </w:r>
+      <w:proofErr w:type="spellEnd"/>
+      <w:r>
+        <w:t xml:space="preserve"> == q-&gt;</w:t>
+      </w:r>
+      <w:proofErr w:type="spellStart"/>
+      <w:r>
+        <w:t>lput</w:t>
+      </w:r>
+      <w:proofErr w:type="spellEnd"/>
+      <w:r>
+        <w:t xml:space="preserve"> &amp;&amp; q-&gt;</w:t>
+      </w:r>
+      <w:proofErr w:type="spellStart"/>
+      <w:r>
+        <w:t>nData</w:t>
+      </w:r>
+      <w:proofErr w:type="spellEnd"/>
+      <w:r>
+        <w:t>){</w:t>
+      </w:r>
+    </w:p>
+    <w:p>
+      <w:r>
+        <w:t xml:space="preserve">        </w:t>
+      </w:r>
+      <w:proofErr w:type="gramStart"/>
+      <w:r>
+        <w:t>q</w:t>
+      </w:r>
+      <w:proofErr w:type="gramEnd"/>
+      <w:r>
+        <w:t>-&gt;</w:t>
+      </w:r>
+      <w:proofErr w:type="spellStart"/>
+      <w:r>
+        <w:t>nFullThread</w:t>
+      </w:r>
+      <w:proofErr w:type="spellEnd"/>
+      <w:r>
+        <w:t>++;</w:t>
+      </w:r>
+    </w:p>
+    <w:p>
+      <w:r>
+        <w:t xml:space="preserve">        </w:t>
+      </w:r>
+      <w:proofErr w:type="spellStart"/>
+      <w:r>
+        <w:t>pthread_cond_</w:t>
+      </w:r>
+      <w:proofErr w:type="gramStart"/>
+      <w:r>
+        <w:t>wait</w:t>
+      </w:r>
+      <w:proofErr w:type="spellEnd"/>
+      <w:r>
+        <w:t>(</w:t>
+      </w:r>
+      <w:proofErr w:type="gramEnd"/>
+      <w:r>
+        <w:t>&amp;</w:t>
+      </w:r>
+      <w:proofErr w:type="spellStart"/>
+      <w:r>
+        <w:t>cond_put</w:t>
+      </w:r>
+      <w:proofErr w:type="spellEnd"/>
+      <w:r>
+        <w:t>, &amp;mux);</w:t>
+      </w:r>
+    </w:p>
+    <w:p>
+      <w:r>
+        <w:t xml:space="preserve">        </w:t>
+      </w:r>
+      <w:proofErr w:type="gramStart"/>
+      <w:r>
+        <w:t>q</w:t>
+      </w:r>
+      <w:proofErr w:type="gramEnd"/>
+      <w:r>
+        <w:t>-&gt;</w:t>
+      </w:r>
+      <w:proofErr w:type="spellStart"/>
+      <w:r>
+        <w:t>nFullThread</w:t>
+      </w:r>
+      <w:proofErr w:type="spellEnd"/>
+      <w:r>
+        <w:t>--;</w:t>
+      </w:r>
+    </w:p>
+    <w:p>
+      <w:r>
+        <w:t xml:space="preserve">    }</w:t>
+      </w:r>
+    </w:p>
+    <w:p>
+      <w:r>
+        <w:t>#</w:t>
+      </w:r>
+      <w:proofErr w:type="spellStart"/>
+      <w:r>
+        <w:t>ifdef</w:t>
+      </w:r>
+      <w:proofErr w:type="spellEnd"/>
+      <w:r>
+        <w:t xml:space="preserve"> DEBUG</w:t>
+      </w:r>
+    </w:p>
+    <w:p>
+      <w:r>
+        <w:t xml:space="preserve">    </w:t>
+      </w:r>
+      <w:proofErr w:type="spellStart"/>
+      <w:proofErr w:type="gramStart"/>
+      <w:r>
+        <w:t>printf</w:t>
+      </w:r>
+      <w:proofErr w:type="spellEnd"/>
+      <w:r>
+        <w:t>(</w:t>
+      </w:r>
+      <w:proofErr w:type="gramEnd"/>
+      <w:r>
+        <w:t xml:space="preserve">"put data! </w:t>
+      </w:r>
+      <w:proofErr w:type="spellStart"/>
+      <w:r>
+        <w:t>lput</w:t>
+      </w:r>
+      <w:proofErr w:type="spellEnd"/>
+      <w:proofErr w:type="gramStart"/>
+      <w:r>
+        <w:t>:%</w:t>
+      </w:r>
+      <w:proofErr w:type="gramEnd"/>
+      <w:r>
+        <w:t>d", q-&gt;</w:t>
+      </w:r>
+      <w:proofErr w:type="spellStart"/>
+      <w:r>
+        <w:t>lput</w:t>
+      </w:r>
+      <w:proofErr w:type="spellEnd"/>
+      <w:r>
+        <w:t>);</w:t>
+      </w:r>
+    </w:p>
+    <w:p>
+      <w:r>
+        <w:t>#</w:t>
+      </w:r>
+      <w:proofErr w:type="spellStart"/>
+      <w:r>
+        <w:t>endif</w:t>
+      </w:r>
+      <w:proofErr w:type="spellEnd"/>
+    </w:p>
+    <w:p>
+      <w:r>
+        <w:t xml:space="preserve">    (</w:t>
+      </w:r>
+      <w:proofErr w:type="gramStart"/>
+      <w:r>
+        <w:t>q</w:t>
+      </w:r>
+      <w:proofErr w:type="gramEnd"/>
+      <w:r>
+        <w:t>-&gt;buffer)[</w:t>
+      </w:r>
+      <w:proofErr w:type="gramStart"/>
+      <w:r>
+        <w:t>q</w:t>
+      </w:r>
+      <w:proofErr w:type="gramEnd"/>
+      <w:r>
+        <w:t>-&gt;</w:t>
+      </w:r>
+      <w:proofErr w:type="spellStart"/>
+      <w:r>
+        <w:t>lput</w:t>
+      </w:r>
+      <w:proofErr w:type="spellEnd"/>
+      <w:r>
+        <w:t>++] = data;</w:t>
+      </w:r>
+    </w:p>
+    <w:p>
+      <w:r>
+        <w:t xml:space="preserve">    </w:t>
+      </w:r>
+      <w:proofErr w:type="gramStart"/>
+      <w:r>
+        <w:t>if(</w:t>
+      </w:r>
+      <w:proofErr w:type="gramEnd"/>
+      <w:r>
+        <w:t>q-&gt;</w:t>
+      </w:r>
+      <w:proofErr w:type="spellStart"/>
+      <w:r>
+        <w:t>lput</w:t>
+      </w:r>
+      <w:proofErr w:type="spellEnd"/>
+      <w:r>
+        <w:t xml:space="preserve"> == q-&gt;size){</w:t>
+      </w:r>
+    </w:p>
+    <w:p>
+      <w:r>
+        <w:t xml:space="preserve">        q-&gt;</w:t>
+      </w:r>
+      <w:proofErr w:type="spellStart"/>
+      <w:r>
+        <w:t>lput</w:t>
+      </w:r>
+      <w:proofErr w:type="spellEnd"/>
+      <w:r>
+        <w:t xml:space="preserve"> = 0;</w:t>
+      </w:r>
+    </w:p>
+    <w:p>
+      <w:r>
+        <w:t xml:space="preserve">    }</w:t>
+      </w:r>
+    </w:p>
+    <w:p>
+      <w:r>
+        <w:t xml:space="preserve">    </w:t>
+      </w:r>
+      <w:proofErr w:type="gramStart"/>
+      <w:r>
+        <w:t>q</w:t>
+      </w:r>
+      <w:proofErr w:type="gramEnd"/>
+      <w:r>
+        <w:t>-&gt;</w:t>
+      </w:r>
+      <w:proofErr w:type="spellStart"/>
+      <w:r>
+        <w:t>nData</w:t>
+      </w:r>
+      <w:proofErr w:type="spellEnd"/>
+      <w:r>
+        <w:t>++;</w:t>
+      </w:r>
+    </w:p>
+    <w:p>
+      <w:r>
+        <w:t>#</w:t>
+      </w:r>
+      <w:proofErr w:type="spellStart"/>
+      <w:r>
+        <w:t>ifdef</w:t>
+      </w:r>
+      <w:proofErr w:type="spellEnd"/>
+      <w:r>
+        <w:t xml:space="preserve"> DEBUG</w:t>
+      </w:r>
+    </w:p>
+    <w:p>
+      <w:r>
+        <w:t xml:space="preserve">    </w:t>
+      </w:r>
+      <w:proofErr w:type="spellStart"/>
+      <w:proofErr w:type="gramStart"/>
+      <w:r>
+        <w:t>printf</w:t>
+      </w:r>
+      <w:proofErr w:type="spellEnd"/>
+      <w:r>
+        <w:t>(</w:t>
+      </w:r>
+      <w:proofErr w:type="gramEnd"/>
+      <w:r>
+        <w:t xml:space="preserve">" </w:t>
+      </w:r>
+      <w:proofErr w:type="spellStart"/>
+      <w:r>
+        <w:t>nData</w:t>
+      </w:r>
+      <w:proofErr w:type="spellEnd"/>
+      <w:r>
+        <w:t>:%d\n", q-&gt;</w:t>
+      </w:r>
+      <w:proofErr w:type="spellStart"/>
+      <w:r>
+        <w:t>nData</w:t>
+      </w:r>
+      <w:proofErr w:type="spellEnd"/>
+      <w:r>
+        <w:t>);</w:t>
+      </w:r>
+    </w:p>
+    <w:p>
+      <w:r>
+        <w:t>#</w:t>
+      </w:r>
+      <w:proofErr w:type="spellStart"/>
+      <w:r>
+        <w:t>endif</w:t>
+      </w:r>
+      <w:proofErr w:type="spellEnd"/>
+    </w:p>
+    <w:p>
+      <w:r>
+        <w:t xml:space="preserve">    </w:t>
+      </w:r>
+      <w:proofErr w:type="gramStart"/>
+      <w:r>
+        <w:t>if(</w:t>
+      </w:r>
+      <w:proofErr w:type="gramEnd"/>
+      <w:r>
+        <w:t>q-&gt;</w:t>
+      </w:r>
+      <w:proofErr w:type="spellStart"/>
+      <w:r>
+        <w:t>nEmptyThread</w:t>
+      </w:r>
+      <w:proofErr w:type="spellEnd"/>
+      <w:r>
+        <w:t>){</w:t>
+      </w:r>
+    </w:p>
+    <w:p>
+      <w:r>
+        <w:t xml:space="preserve">        </w:t>
+      </w:r>
+      <w:proofErr w:type="spellStart"/>
+      <w:r>
+        <w:t>pthread_cond_</w:t>
+      </w:r>
+      <w:proofErr w:type="gramStart"/>
+      <w:r>
+        <w:t>signal</w:t>
+      </w:r>
+      <w:proofErr w:type="spellEnd"/>
+      <w:r>
+        <w:t>(</w:t>
+      </w:r>
+      <w:proofErr w:type="gramEnd"/>
+      <w:r>
+        <w:t>&amp;</w:t>
+      </w:r>
+      <w:proofErr w:type="spellStart"/>
+      <w:r>
+        <w:t>cond_get</w:t>
+      </w:r>
+      <w:proofErr w:type="spellEnd"/>
+      <w:r>
+        <w:t>);</w:t>
+      </w:r>
+    </w:p>
+    <w:p>
+      <w:r>
+        <w:t xml:space="preserve">    }</w:t>
+      </w:r>
+    </w:p>
+    <w:p>
+      <w:r>
+        <w:t xml:space="preserve">    </w:t>
+      </w:r>
+      <w:proofErr w:type="spellStart"/>
+      <w:r>
+        <w:t>pthread_mutex_</w:t>
+      </w:r>
+      <w:proofErr w:type="gramStart"/>
+      <w:r>
+        <w:t>unlock</w:t>
+      </w:r>
+      <w:proofErr w:type="spellEnd"/>
+      <w:r>
+        <w:t>(</w:t>
+      </w:r>
+      <w:proofErr w:type="gramEnd"/>
+      <w:r>
+        <w:t>&amp;mux);</w:t>
+      </w:r>
+    </w:p>
+    <w:p>
+      <w:pPr>
+        <w:rPr>
+          <w:rFonts w:hint="eastAsia"/>
+        </w:rPr>
+      </w:pPr>
+      <w:r>
+        <w:t>}</w:t>
       </w:r>
       <w:bookmarkStart w:id="0" w:name="_GoBack"/>
       <w:bookmarkEnd w:id="0"/>
@@ -20,6 +2558,287 @@
     </w:sectPr>
   </w:body>
 </w:document>
+</file>
+
+<file path=word/numbering.xml><?xml version="1.0" encoding="utf-8"?>
+<w:numbering xmlns:wpc="http://schemas.microsoft.com/office/word/2010/wordprocessingCanvas" xmlns:mc="http://schemas.openxmlformats.org/markup-compatibility/2006" xmlns:o="urn:schemas-microsoft-com:office:office" xmlns:r="http://schemas.openxmlformats.org/officeDocument/2006/relationships" xmlns:m="http://schemas.openxmlformats.org/officeDocument/2006/math" xmlns:v="urn:schemas-microsoft-com:vml" xmlns:wp14="http://schemas.microsoft.com/office/word/2010/wordprocessingDrawing" xmlns:wp="http://schemas.openxmlformats.org/drawingml/2006/wordprocessingDrawing" xmlns:w10="urn:schemas-microsoft-com:office:word" xmlns:w="http://schemas.openxmlformats.org/wordprocessingml/2006/main" xmlns:w14="http://schemas.microsoft.com/office/word/2010/wordml" xmlns:w15="http://schemas.microsoft.com/office/word/2012/wordml" xmlns:wpg="http://schemas.microsoft.com/office/word/2010/wordprocessingGroup" xmlns:wpi="http://schemas.microsoft.com/office/word/2010/wordprocessingInk" xmlns:wne="http://schemas.microsoft.com/office/word/2006/wordml" xmlns:wps="http://schemas.microsoft.com/office/word/2010/wordprocessingShape" mc:Ignorable="w14 w15 wp14">
+  <w:abstractNum w:abstractNumId="0">
+    <w:nsid w:val="0B0D278D"/>
+    <w:multiLevelType w:val="hybridMultilevel"/>
+    <w:tmpl w:val="94923A5C"/>
+    <w:lvl w:ilvl="0" w:tplc="F664DD76">
+      <w:start w:val="1"/>
+      <w:numFmt w:val="decimal"/>
+      <w:lvlText w:val="%1."/>
+      <w:lvlJc w:val="left"/>
+      <w:pPr>
+        <w:ind w:left="390" w:hanging="390"/>
+      </w:pPr>
+      <w:rPr>
+        <w:rFonts w:hint="default"/>
+      </w:rPr>
+    </w:lvl>
+    <w:lvl w:ilvl="1" w:tplc="04090019" w:tentative="1">
+      <w:start w:val="1"/>
+      <w:numFmt w:val="lowerLetter"/>
+      <w:lvlText w:val="%2)"/>
+      <w:lvlJc w:val="left"/>
+      <w:pPr>
+        <w:ind w:left="840" w:hanging="420"/>
+      </w:pPr>
+    </w:lvl>
+    <w:lvl w:ilvl="2" w:tplc="0409001B" w:tentative="1">
+      <w:start w:val="1"/>
+      <w:numFmt w:val="lowerRoman"/>
+      <w:lvlText w:val="%3."/>
+      <w:lvlJc w:val="right"/>
+      <w:pPr>
+        <w:ind w:left="1260" w:hanging="420"/>
+      </w:pPr>
+    </w:lvl>
+    <w:lvl w:ilvl="3" w:tplc="0409000F" w:tentative="1">
+      <w:start w:val="1"/>
+      <w:numFmt w:val="decimal"/>
+      <w:lvlText w:val="%4."/>
+      <w:lvlJc w:val="left"/>
+      <w:pPr>
+        <w:ind w:left="1680" w:hanging="420"/>
+      </w:pPr>
+    </w:lvl>
+    <w:lvl w:ilvl="4" w:tplc="04090019" w:tentative="1">
+      <w:start w:val="1"/>
+      <w:numFmt w:val="lowerLetter"/>
+      <w:lvlText w:val="%5)"/>
+      <w:lvlJc w:val="left"/>
+      <w:pPr>
+        <w:ind w:left="2100" w:hanging="420"/>
+      </w:pPr>
+    </w:lvl>
+    <w:lvl w:ilvl="5" w:tplc="0409001B" w:tentative="1">
+      <w:start w:val="1"/>
+      <w:numFmt w:val="lowerRoman"/>
+      <w:lvlText w:val="%6."/>
+      <w:lvlJc w:val="right"/>
+      <w:pPr>
+        <w:ind w:left="2520" w:hanging="420"/>
+      </w:pPr>
+    </w:lvl>
+    <w:lvl w:ilvl="6" w:tplc="0409000F" w:tentative="1">
+      <w:start w:val="1"/>
+      <w:numFmt w:val="decimal"/>
+      <w:lvlText w:val="%7."/>
+      <w:lvlJc w:val="left"/>
+      <w:pPr>
+        <w:ind w:left="2940" w:hanging="420"/>
+      </w:pPr>
+    </w:lvl>
+    <w:lvl w:ilvl="7" w:tplc="04090019" w:tentative="1">
+      <w:start w:val="1"/>
+      <w:numFmt w:val="lowerLetter"/>
+      <w:lvlText w:val="%8)"/>
+      <w:lvlJc w:val="left"/>
+      <w:pPr>
+        <w:ind w:left="3360" w:hanging="420"/>
+      </w:pPr>
+    </w:lvl>
+    <w:lvl w:ilvl="8" w:tplc="0409001B" w:tentative="1">
+      <w:start w:val="1"/>
+      <w:numFmt w:val="lowerRoman"/>
+      <w:lvlText w:val="%9."/>
+      <w:lvlJc w:val="right"/>
+      <w:pPr>
+        <w:ind w:left="3780" w:hanging="420"/>
+      </w:pPr>
+    </w:lvl>
+  </w:abstractNum>
+  <w:abstractNum w:abstractNumId="1">
+    <w:nsid w:val="2104618D"/>
+    <w:multiLevelType w:val="hybridMultilevel"/>
+    <w:tmpl w:val="547813CE"/>
+    <w:lvl w:ilvl="0" w:tplc="21DA0B1A">
+      <w:start w:val="1"/>
+      <w:numFmt w:val="decimal"/>
+      <w:lvlText w:val="(%1)"/>
+      <w:lvlJc w:val="left"/>
+      <w:pPr>
+        <w:ind w:left="360" w:hanging="360"/>
+      </w:pPr>
+      <w:rPr>
+        <w:rFonts w:hint="default"/>
+      </w:rPr>
+    </w:lvl>
+    <w:lvl w:ilvl="1" w:tplc="04090019" w:tentative="1">
+      <w:start w:val="1"/>
+      <w:numFmt w:val="lowerLetter"/>
+      <w:lvlText w:val="%2)"/>
+      <w:lvlJc w:val="left"/>
+      <w:pPr>
+        <w:ind w:left="840" w:hanging="420"/>
+      </w:pPr>
+    </w:lvl>
+    <w:lvl w:ilvl="2" w:tplc="0409001B" w:tentative="1">
+      <w:start w:val="1"/>
+      <w:numFmt w:val="lowerRoman"/>
+      <w:lvlText w:val="%3."/>
+      <w:lvlJc w:val="right"/>
+      <w:pPr>
+        <w:ind w:left="1260" w:hanging="420"/>
+      </w:pPr>
+    </w:lvl>
+    <w:lvl w:ilvl="3" w:tplc="0409000F" w:tentative="1">
+      <w:start w:val="1"/>
+      <w:numFmt w:val="decimal"/>
+      <w:lvlText w:val="%4."/>
+      <w:lvlJc w:val="left"/>
+      <w:pPr>
+        <w:ind w:left="1680" w:hanging="420"/>
+      </w:pPr>
+    </w:lvl>
+    <w:lvl w:ilvl="4" w:tplc="04090019" w:tentative="1">
+      <w:start w:val="1"/>
+      <w:numFmt w:val="lowerLetter"/>
+      <w:lvlText w:val="%5)"/>
+      <w:lvlJc w:val="left"/>
+      <w:pPr>
+        <w:ind w:left="2100" w:hanging="420"/>
+      </w:pPr>
+    </w:lvl>
+    <w:lvl w:ilvl="5" w:tplc="0409001B" w:tentative="1">
+      <w:start w:val="1"/>
+      <w:numFmt w:val="lowerRoman"/>
+      <w:lvlText w:val="%6."/>
+      <w:lvlJc w:val="right"/>
+      <w:pPr>
+        <w:ind w:left="2520" w:hanging="420"/>
+      </w:pPr>
+    </w:lvl>
+    <w:lvl w:ilvl="6" w:tplc="0409000F" w:tentative="1">
+      <w:start w:val="1"/>
+      <w:numFmt w:val="decimal"/>
+      <w:lvlText w:val="%7."/>
+      <w:lvlJc w:val="left"/>
+      <w:pPr>
+        <w:ind w:left="2940" w:hanging="420"/>
+      </w:pPr>
+    </w:lvl>
+    <w:lvl w:ilvl="7" w:tplc="04090019" w:tentative="1">
+      <w:start w:val="1"/>
+      <w:numFmt w:val="lowerLetter"/>
+      <w:lvlText w:val="%8)"/>
+      <w:lvlJc w:val="left"/>
+      <w:pPr>
+        <w:ind w:left="3360" w:hanging="420"/>
+      </w:pPr>
+    </w:lvl>
+    <w:lvl w:ilvl="8" w:tplc="0409001B" w:tentative="1">
+      <w:start w:val="1"/>
+      <w:numFmt w:val="lowerRoman"/>
+      <w:lvlText w:val="%9."/>
+      <w:lvlJc w:val="right"/>
+      <w:pPr>
+        <w:ind w:left="3780" w:hanging="420"/>
+      </w:pPr>
+    </w:lvl>
+  </w:abstractNum>
+  <w:abstractNum w:abstractNumId="2">
+    <w:nsid w:val="4E1C5E29"/>
+    <w:multiLevelType w:val="hybridMultilevel"/>
+    <w:tmpl w:val="F6D26CEE"/>
+    <w:lvl w:ilvl="0" w:tplc="74185E96">
+      <w:start w:val="1"/>
+      <w:numFmt w:val="decimal"/>
+      <w:lvlText w:val="(%1)"/>
+      <w:lvlJc w:val="left"/>
+      <w:pPr>
+        <w:ind w:left="360" w:hanging="360"/>
+      </w:pPr>
+      <w:rPr>
+        <w:rFonts w:hint="default"/>
+      </w:rPr>
+    </w:lvl>
+    <w:lvl w:ilvl="1" w:tplc="04090019" w:tentative="1">
+      <w:start w:val="1"/>
+      <w:numFmt w:val="lowerLetter"/>
+      <w:lvlText w:val="%2)"/>
+      <w:lvlJc w:val="left"/>
+      <w:pPr>
+        <w:ind w:left="840" w:hanging="420"/>
+      </w:pPr>
+    </w:lvl>
+    <w:lvl w:ilvl="2" w:tplc="0409001B" w:tentative="1">
+      <w:start w:val="1"/>
+      <w:numFmt w:val="lowerRoman"/>
+      <w:lvlText w:val="%3."/>
+      <w:lvlJc w:val="right"/>
+      <w:pPr>
+        <w:ind w:left="1260" w:hanging="420"/>
+      </w:pPr>
+    </w:lvl>
+    <w:lvl w:ilvl="3" w:tplc="0409000F" w:tentative="1">
+      <w:start w:val="1"/>
+      <w:numFmt w:val="decimal"/>
+      <w:lvlText w:val="%4."/>
+      <w:lvlJc w:val="left"/>
+      <w:pPr>
+        <w:ind w:left="1680" w:hanging="420"/>
+      </w:pPr>
+    </w:lvl>
+    <w:lvl w:ilvl="4" w:tplc="04090019" w:tentative="1">
+      <w:start w:val="1"/>
+      <w:numFmt w:val="lowerLetter"/>
+      <w:lvlText w:val="%5)"/>
+      <w:lvlJc w:val="left"/>
+      <w:pPr>
+        <w:ind w:left="2100" w:hanging="420"/>
+      </w:pPr>
+    </w:lvl>
+    <w:lvl w:ilvl="5" w:tplc="0409001B" w:tentative="1">
+      <w:start w:val="1"/>
+      <w:numFmt w:val="lowerRoman"/>
+      <w:lvlText w:val="%6."/>
+      <w:lvlJc w:val="right"/>
+      <w:pPr>
+        <w:ind w:left="2520" w:hanging="420"/>
+      </w:pPr>
+    </w:lvl>
+    <w:lvl w:ilvl="6" w:tplc="0409000F" w:tentative="1">
+      <w:start w:val="1"/>
+      <w:numFmt w:val="decimal"/>
+      <w:lvlText w:val="%7."/>
+      <w:lvlJc w:val="left"/>
+      <w:pPr>
+        <w:ind w:left="2940" w:hanging="420"/>
+      </w:pPr>
+    </w:lvl>
+    <w:lvl w:ilvl="7" w:tplc="04090019" w:tentative="1">
+      <w:start w:val="1"/>
+      <w:numFmt w:val="lowerLetter"/>
+      <w:lvlText w:val="%8)"/>
+      <w:lvlJc w:val="left"/>
+      <w:pPr>
+        <w:ind w:left="3360" w:hanging="420"/>
+      </w:pPr>
+    </w:lvl>
+    <w:lvl w:ilvl="8" w:tplc="0409001B" w:tentative="1">
+      <w:start w:val="1"/>
+      <w:numFmt w:val="lowerRoman"/>
+      <w:lvlText w:val="%9."/>
+      <w:lvlJc w:val="right"/>
+      <w:pPr>
+        <w:ind w:left="3780" w:hanging="420"/>
+      </w:pPr>
+    </w:lvl>
+  </w:abstractNum>
+  <w:num w:numId="1">
+    <w:abstractNumId w:val="0"/>
+  </w:num>
+  <w:num w:numId="2">
+    <w:abstractNumId w:val="2"/>
+  </w:num>
+  <w:num w:numId="3">
+    <w:abstractNumId w:val="1"/>
+  </w:num>
+</w:numbering>
 </file>
 
 <file path=word/styles.xml><?xml version="1.0" encoding="utf-8"?>
@@ -417,10 +3236,54 @@
       <w:jc w:val="both"/>
     </w:pPr>
   </w:style>
+  <w:style w:type="paragraph" w:styleId="1">
+    <w:name w:val="heading 1"/>
+    <w:basedOn w:val="a"/>
+    <w:next w:val="a"/>
+    <w:link w:val="1Char"/>
+    <w:uiPriority w:val="9"/>
+    <w:qFormat/>
+    <w:rsid w:val="00EC1D4B"/>
+    <w:pPr>
+      <w:keepNext/>
+      <w:keepLines/>
+      <w:spacing w:before="340" w:after="330" w:line="578" w:lineRule="auto"/>
+      <w:outlineLvl w:val="0"/>
+    </w:pPr>
+    <w:rPr>
+      <w:b/>
+      <w:bCs/>
+      <w:kern w:val="44"/>
+      <w:sz w:val="44"/>
+      <w:szCs w:val="44"/>
+    </w:rPr>
+  </w:style>
+  <w:style w:type="paragraph" w:styleId="2">
+    <w:name w:val="heading 2"/>
+    <w:basedOn w:val="a"/>
+    <w:next w:val="a"/>
+    <w:link w:val="2Char"/>
+    <w:uiPriority w:val="9"/>
+    <w:unhideWhenUsed/>
+    <w:qFormat/>
+    <w:rsid w:val="00EC1D4B"/>
+    <w:pPr>
+      <w:keepNext/>
+      <w:keepLines/>
+      <w:spacing w:before="260" w:after="260" w:line="416" w:lineRule="auto"/>
+      <w:outlineLvl w:val="1"/>
+    </w:pPr>
+    <w:rPr>
+      <w:rFonts w:asciiTheme="majorHAnsi" w:eastAsiaTheme="majorEastAsia" w:hAnsiTheme="majorHAnsi" w:cstheme="majorBidi"/>
+      <w:b/>
+      <w:bCs/>
+      <w:sz w:val="32"/>
+      <w:szCs w:val="32"/>
+    </w:rPr>
+  </w:style>
   <w:style w:type="character" w:default="1" w:styleId="a0">
     <w:name w:val="Default Paragraph Font"/>
     <w:uiPriority w:val="1"/>
-    <w:semiHidden/>
     <w:unhideWhenUsed/>
   </w:style>
   <w:style w:type="table" w:default="1" w:styleId="a1">
@@ -443,6 +3306,75 @@
     <w:uiPriority w:val="99"/>
     <w:semiHidden/>
     <w:unhideWhenUsed/>
+  </w:style>
+  <w:style w:type="character" w:customStyle="1" w:styleId="1Char">
+    <w:name w:val="标题 1 Char"/>
+    <w:basedOn w:val="a0"/>
+    <w:link w:val="1"/>
+    <w:uiPriority w:val="9"/>
+    <w:rsid w:val="00EC1D4B"/>
+    <w:rPr>
+      <w:b/>
+      <w:bCs/>
+      <w:kern w:val="44"/>
+      <w:sz w:val="44"/>
+      <w:szCs w:val="44"/>
+    </w:rPr>
+  </w:style>
+  <w:style w:type="character" w:customStyle="1" w:styleId="2Char">
+    <w:name w:val="标题 2 Char"/>
+    <w:basedOn w:val="a0"/>
+    <w:link w:val="2"/>
+    <w:uiPriority w:val="9"/>
+    <w:rsid w:val="00EC1D4B"/>
+    <w:rPr>
+      <w:rFonts w:asciiTheme="majorHAnsi" w:eastAsiaTheme="majorEastAsia" w:hAnsiTheme="majorHAnsi" w:cstheme="majorBidi"/>
+      <w:b/>
+      <w:bCs/>
+      <w:sz w:val="32"/>
+      <w:szCs w:val="32"/>
+    </w:rPr>
+  </w:style>
+  <w:style w:type="paragraph" w:styleId="a3">
+    <w:name w:val="Normal (Web)"/>
+    <w:basedOn w:val="a"/>
+    <w:uiPriority w:val="99"/>
+    <w:semiHidden/>
+    <w:unhideWhenUsed/>
+    <w:rsid w:val="008E2F66"/>
+    <w:pPr>
+      <w:widowControl/>
+      <w:spacing w:before="100" w:beforeAutospacing="1" w:after="100" w:afterAutospacing="1"/>
+      <w:jc w:val="left"/>
+    </w:pPr>
+    <w:rPr>
+      <w:rFonts w:ascii="宋体" w:eastAsia="宋体" w:hAnsi="宋体" w:cs="宋体"/>
+      <w:kern w:val="0"/>
+      <w:sz w:val="24"/>
+      <w:szCs w:val="24"/>
+    </w:rPr>
+  </w:style>
+  <w:style w:type="character" w:styleId="a4">
+    <w:name w:val="Hyperlink"/>
+    <w:basedOn w:val="a0"/>
+    <w:uiPriority w:val="99"/>
+    <w:semiHidden/>
+    <w:unhideWhenUsed/>
+    <w:rsid w:val="008E2F66"/>
+    <w:rPr>
+      <w:color w:val="0000FF"/>
+      <w:u w:val="single"/>
+    </w:rPr>
+  </w:style>
+  <w:style w:type="paragraph" w:styleId="a5">
+    <w:name w:val="List Paragraph"/>
+    <w:basedOn w:val="a"/>
+    <w:uiPriority w:val="34"/>
+    <w:qFormat/>
+    <w:rsid w:val="008E2F66"/>
+    <w:pPr>
+      <w:ind w:firstLineChars="200" w:firstLine="420"/>
+    </w:pPr>
   </w:style>
 </w:styles>
 </file>
@@ -706,4 +3638,16 @@
     </a:ext>
   </a:extLst>
 </a:theme>
+</file>
+
+<file path=customXml/item1.xml><?xml version="1.0" encoding="utf-8"?>
+<b:Sources xmlns:b="http://schemas.openxmlformats.org/officeDocument/2006/bibliography" xmlns="http://schemas.openxmlformats.org/officeDocument/2006/bibliography" SelectedStyle="\APASixthEditionOfficeOnline.xsl" StyleName="APA" Version="6"/>
+</file>
+
+<file path=customXml/itemProps1.xml><?xml version="1.0" encoding="utf-8"?>
+<ds:datastoreItem xmlns:ds="http://schemas.openxmlformats.org/officeDocument/2006/customXml" ds:itemID="{7FAEA84E-0FBA-4D39-B1EC-14DD8A9B270E}">
+  <ds:schemaRefs>
+    <ds:schemaRef ds:uri="http://schemas.openxmlformats.org/officeDocument/2006/bibliography"/>
+  </ds:schemaRefs>
+</ds:datastoreItem>
 </file>